--- a/relatório.docx
+++ b/relatório.docx
@@ -4,6 +4,7 @@
   <w:body>
     <w:p>
       <w:pPr>
+        <w:spacing w:line="240" w:lineRule="auto"/>
         <w:jc w:val="center"/>
         <w:rPr>
           <w:rFonts w:ascii="Times New Roman" w:eastAsia="Times New Roman" w:hAnsi="Times New Roman" w:cs="Times New Roman"/>
@@ -24,6 +25,7 @@
     </w:p>
     <w:p>
       <w:pPr>
+        <w:spacing w:line="240" w:lineRule="auto"/>
         <w:jc w:val="center"/>
         <w:rPr>
           <w:rFonts w:ascii="Times New Roman" w:eastAsia="Times New Roman" w:hAnsi="Times New Roman" w:cs="Times New Roman"/>
@@ -35,6 +37,7 @@
     </w:p>
     <w:p>
       <w:pPr>
+        <w:spacing w:line="240" w:lineRule="auto"/>
         <w:jc w:val="center"/>
         <w:rPr>
           <w:rFonts w:ascii="Times New Roman" w:eastAsia="Times New Roman" w:hAnsi="Times New Roman" w:cs="Times New Roman"/>
@@ -55,6 +58,7 @@
     </w:p>
     <w:p>
       <w:pPr>
+        <w:spacing w:line="240" w:lineRule="auto"/>
         <w:jc w:val="center"/>
         <w:rPr>
           <w:rFonts w:ascii="Times New Roman" w:eastAsia="Times New Roman" w:hAnsi="Times New Roman" w:cs="Times New Roman"/>
@@ -75,6 +79,7 @@
     </w:p>
     <w:p>
       <w:pPr>
+        <w:spacing w:line="240" w:lineRule="auto"/>
         <w:rPr>
           <w:rFonts w:ascii="Times New Roman" w:eastAsia="Times New Roman" w:hAnsi="Times New Roman" w:cs="Times New Roman"/>
           <w:bCs/>
@@ -85,6 +90,7 @@
     </w:p>
     <w:p>
       <w:pPr>
+        <w:spacing w:line="240" w:lineRule="auto"/>
         <w:rPr>
           <w:rFonts w:ascii="Times New Roman" w:eastAsia="Times New Roman" w:hAnsi="Times New Roman" w:cs="Times New Roman"/>
           <w:b/>
@@ -104,6 +110,7 @@
     </w:p>
     <w:p>
       <w:pPr>
+        <w:spacing w:line="240" w:lineRule="auto"/>
         <w:rPr>
           <w:rFonts w:ascii="Times New Roman" w:eastAsia="Times New Roman" w:hAnsi="Times New Roman" w:cs="Times New Roman"/>
           <w:b/>
@@ -112,127 +119,403 @@
     </w:p>
     <w:p>
       <w:pPr>
+        <w:spacing w:line="240" w:lineRule="auto"/>
+        <w:ind w:firstLine="708"/>
         <w:jc w:val="both"/>
         <w:rPr>
           <w:rFonts w:ascii="Times New Roman" w:eastAsiaTheme="minorHAnsi" w:hAnsi="Times New Roman" w:cs="Times New Roman"/>
           <w:color w:val="auto"/>
-        </w:rPr>
-      </w:pPr>
-      <w:r>
-        <w:rPr>
-          <w:rFonts w:ascii="Times New Roman" w:hAnsi="Times New Roman" w:cs="Times New Roman"/>
-        </w:rPr>
-        <w:t>Neste relatório pretendemos analisar a solução proposta para o</w:t>
-      </w:r>
-      <w:r>
-        <w:rPr>
-          <w:rFonts w:ascii="Times New Roman" w:hAnsi="Times New Roman" w:cs="Times New Roman"/>
+          <w:sz w:val="24"/>
+          <w:szCs w:val="24"/>
+        </w:rPr>
+      </w:pPr>
+      <w:r>
+        <w:rPr>
+          <w:rFonts w:ascii="Times New Roman" w:hAnsi="Times New Roman" w:cs="Times New Roman"/>
+          <w:sz w:val="24"/>
+          <w:szCs w:val="24"/>
+        </w:rPr>
+        <w:t>Neste relatório</w:t>
+      </w:r>
+      <w:r>
+        <w:rPr>
+          <w:rFonts w:ascii="Times New Roman" w:hAnsi="Times New Roman" w:cs="Times New Roman"/>
+          <w:sz w:val="24"/>
+          <w:szCs w:val="24"/>
+        </w:rPr>
+        <w:t>,</w:t>
+      </w:r>
+      <w:r>
+        <w:rPr>
+          <w:rFonts w:ascii="Times New Roman" w:hAnsi="Times New Roman" w:cs="Times New Roman"/>
+          <w:sz w:val="24"/>
+          <w:szCs w:val="24"/>
+        </w:rPr>
+        <w:t xml:space="preserve"> pretendemos analisar a solução proposta para o projeto da unidade curricular de Inteligência Artificial (IA) do ano letivo de 2021/2022 (P4).</w:t>
+      </w:r>
+    </w:p>
+    <w:p>
+      <w:pPr>
+        <w:spacing w:line="240" w:lineRule="auto"/>
+        <w:ind w:firstLine="708"/>
+        <w:jc w:val="both"/>
+        <w:rPr>
+          <w:rFonts w:ascii="Times New Roman" w:hAnsi="Times New Roman" w:cs="Times New Roman"/>
+          <w:sz w:val="24"/>
+          <w:szCs w:val="24"/>
+        </w:rPr>
+      </w:pPr>
+      <w:r>
+        <w:rPr>
+          <w:rFonts w:ascii="Times New Roman" w:hAnsi="Times New Roman" w:cs="Times New Roman"/>
+          <w:sz w:val="24"/>
+          <w:szCs w:val="24"/>
+        </w:rPr>
+        <w:t>O problema apresentado tem por objetivo desenvolver um programa em Python que resolva um problema Takuzu</w:t>
+      </w:r>
+      <w:r>
+        <w:rPr>
+          <w:rFonts w:ascii="Times New Roman" w:hAnsi="Times New Roman" w:cs="Times New Roman"/>
+          <w:sz w:val="24"/>
+          <w:szCs w:val="24"/>
+        </w:rPr>
+        <w:t>,</w:t>
+      </w:r>
+      <w:r>
+        <w:rPr>
+          <w:rFonts w:ascii="Times New Roman" w:hAnsi="Times New Roman" w:cs="Times New Roman"/>
+          <w:sz w:val="24"/>
+          <w:szCs w:val="24"/>
+        </w:rPr>
+        <w:t xml:space="preserve"> utilizando técnicas de procura de IA.</w:t>
+      </w:r>
+    </w:p>
+    <w:p>
+      <w:pPr>
+        <w:spacing w:line="240" w:lineRule="auto"/>
+        <w:jc w:val="both"/>
+        <w:rPr>
+          <w:rFonts w:ascii="Times New Roman" w:hAnsi="Times New Roman" w:cs="Times New Roman"/>
+          <w:sz w:val="24"/>
+          <w:szCs w:val="24"/>
+        </w:rPr>
+      </w:pPr>
+    </w:p>
+    <w:p>
+      <w:pPr>
+        <w:spacing w:line="240" w:lineRule="auto"/>
+        <w:rPr>
+          <w:rFonts w:ascii="Times New Roman" w:eastAsia="Times New Roman" w:hAnsi="Times New Roman" w:cs="Times New Roman"/>
+          <w:b/>
+          <w:sz w:val="30"/>
+          <w:szCs w:val="30"/>
+        </w:rPr>
+      </w:pPr>
+      <w:r>
+        <w:rPr>
+          <w:rFonts w:ascii="Times New Roman" w:eastAsia="Times New Roman" w:hAnsi="Times New Roman" w:cs="Times New Roman"/>
+          <w:b/>
+          <w:sz w:val="30"/>
+          <w:szCs w:val="30"/>
+        </w:rPr>
+        <w:t>Desenvolvimento do Projeto</w:t>
+      </w:r>
+    </w:p>
+    <w:p>
+      <w:pPr>
+        <w:spacing w:line="240" w:lineRule="auto"/>
+        <w:rPr>
+          <w:rFonts w:ascii="Times New Roman" w:eastAsia="Times New Roman" w:hAnsi="Times New Roman" w:cs="Times New Roman"/>
+          <w:b/>
+          <w:sz w:val="30"/>
+          <w:szCs w:val="30"/>
+        </w:rPr>
+      </w:pPr>
+    </w:p>
+    <w:p>
+      <w:pPr>
+        <w:spacing w:line="240" w:lineRule="auto"/>
+        <w:jc w:val="both"/>
+        <w:rPr>
+          <w:rFonts w:ascii="Times New Roman" w:hAnsi="Times New Roman" w:cs="Times New Roman"/>
+          <w:sz w:val="24"/>
+          <w:szCs w:val="24"/>
+        </w:rPr>
+      </w:pPr>
+      <w:r>
+        <w:rPr>
+          <w:rFonts w:ascii="Times New Roman" w:eastAsia="Times New Roman" w:hAnsi="Times New Roman" w:cs="Times New Roman"/>
+          <w:b/>
+          <w:sz w:val="30"/>
+          <w:szCs w:val="30"/>
+        </w:rPr>
+        <w:tab/>
+      </w:r>
+      <w:r>
+        <w:rPr>
+          <w:rFonts w:ascii="Times New Roman" w:hAnsi="Times New Roman" w:cs="Times New Roman"/>
+          <w:sz w:val="24"/>
+          <w:szCs w:val="24"/>
+        </w:rPr>
+        <w:t>Começámos por</w:t>
+      </w:r>
+      <w:r>
+        <w:rPr>
+          <w:rFonts w:ascii="Times New Roman" w:eastAsia="Times New Roman" w:hAnsi="Times New Roman" w:cs="Times New Roman"/>
+          <w:b/>
+          <w:sz w:val="30"/>
+          <w:szCs w:val="30"/>
         </w:rPr>
         <w:t xml:space="preserve"> </w:t>
       </w:r>
       <w:r>
         <w:rPr>
           <w:rFonts w:ascii="Times New Roman" w:hAnsi="Times New Roman" w:cs="Times New Roman"/>
-        </w:rPr>
-        <w:t>projeto da unidade curricular de Inteligência Artificial</w:t>
-      </w:r>
-      <w:r>
-        <w:rPr>
-          <w:rFonts w:ascii="Times New Roman" w:hAnsi="Times New Roman" w:cs="Times New Roman"/>
-        </w:rPr>
-        <w:t xml:space="preserve"> (IA) </w:t>
-      </w:r>
-      <w:r>
-        <w:rPr>
-          <w:rFonts w:ascii="Times New Roman" w:hAnsi="Times New Roman" w:cs="Times New Roman"/>
-        </w:rPr>
-        <w:t>do ano letivo de 20</w:t>
-      </w:r>
-      <w:r>
-        <w:rPr>
-          <w:rFonts w:ascii="Times New Roman" w:hAnsi="Times New Roman" w:cs="Times New Roman"/>
-        </w:rPr>
-        <w:t>21</w:t>
-      </w:r>
-      <w:r>
-        <w:rPr>
-          <w:rFonts w:ascii="Times New Roman" w:hAnsi="Times New Roman" w:cs="Times New Roman"/>
-        </w:rPr>
-        <w:t>/20</w:t>
-      </w:r>
-      <w:r>
-        <w:rPr>
-          <w:rFonts w:ascii="Times New Roman" w:hAnsi="Times New Roman" w:cs="Times New Roman"/>
-        </w:rPr>
-        <w:t>22 (P4)</w:t>
-      </w:r>
-      <w:r>
-        <w:rPr>
-          <w:rFonts w:ascii="Times New Roman" w:hAnsi="Times New Roman" w:cs="Times New Roman"/>
+          <w:sz w:val="24"/>
+          <w:szCs w:val="24"/>
+        </w:rPr>
+        <w:t xml:space="preserve">desenvolver o código para o projeto a partir das classes parcialmente definidas que tinham sido disponibilizadas pelos professores. Na nossa versão inicial, apenas os testes com tabuleiros de menor dimensão efetivamente terminavam, sendo que os outros pareciam ter um tempo de execução inaceitavelmente elevado, </w:t>
+      </w:r>
+      <w:r>
+        <w:rPr>
+          <w:rFonts w:ascii="Times New Roman" w:hAnsi="Times New Roman" w:cs="Times New Roman"/>
+          <w:sz w:val="24"/>
+          <w:szCs w:val="24"/>
+        </w:rPr>
+        <w:t>mesmo usando os tipos e procura mais eficientes.</w:t>
+      </w:r>
+    </w:p>
+    <w:p>
+      <w:pPr>
+        <w:spacing w:line="240" w:lineRule="auto"/>
+        <w:jc w:val="both"/>
+        <w:rPr>
+          <w:rFonts w:ascii="Times New Roman" w:hAnsi="Times New Roman" w:cs="Times New Roman"/>
+          <w:sz w:val="24"/>
+          <w:szCs w:val="24"/>
+        </w:rPr>
+      </w:pPr>
+      <w:r>
+        <w:rPr>
+          <w:rFonts w:ascii="Times New Roman" w:hAnsi="Times New Roman" w:cs="Times New Roman"/>
+          <w:sz w:val="24"/>
+          <w:szCs w:val="24"/>
+        </w:rPr>
+        <w:tab/>
+        <w:t xml:space="preserve">Para resolver este </w:t>
+      </w:r>
+      <w:r>
+        <w:rPr>
+          <w:rFonts w:ascii="Times New Roman" w:hAnsi="Times New Roman" w:cs="Times New Roman"/>
+          <w:sz w:val="24"/>
+          <w:szCs w:val="24"/>
+        </w:rPr>
+        <w:t xml:space="preserve">problema, </w:t>
+      </w:r>
+      <w:r>
+        <w:rPr>
+          <w:rFonts w:ascii="Times New Roman" w:hAnsi="Times New Roman" w:cs="Times New Roman"/>
+          <w:sz w:val="24"/>
+          <w:szCs w:val="24"/>
+        </w:rPr>
+        <w:t>o</w:t>
+      </w:r>
+      <w:r>
+        <w:rPr>
+          <w:rFonts w:ascii="Times New Roman" w:hAnsi="Times New Roman" w:cs="Times New Roman"/>
+          <w:sz w:val="24"/>
+          <w:szCs w:val="24"/>
+        </w:rPr>
+        <w:t>timizámos o código para que o método Takuzu.actions anali</w:t>
+      </w:r>
+      <w:r>
+        <w:rPr>
+          <w:rFonts w:ascii="Times New Roman" w:hAnsi="Times New Roman" w:cs="Times New Roman"/>
+          <w:sz w:val="24"/>
+          <w:szCs w:val="24"/>
+        </w:rPr>
+        <w:t>z</w:t>
+      </w:r>
+      <w:r>
+        <w:rPr>
+          <w:rFonts w:ascii="Times New Roman" w:hAnsi="Times New Roman" w:cs="Times New Roman"/>
+          <w:sz w:val="24"/>
+          <w:szCs w:val="24"/>
+        </w:rPr>
+        <w:t>asse se existia pelo menos uma ação que fo</w:t>
+      </w:r>
+      <w:r>
+        <w:rPr>
+          <w:rFonts w:ascii="Times New Roman" w:hAnsi="Times New Roman" w:cs="Times New Roman"/>
+          <w:sz w:val="24"/>
+          <w:szCs w:val="24"/>
+        </w:rPr>
+        <w:t>s</w:t>
+      </w:r>
+      <w:r>
+        <w:rPr>
+          <w:rFonts w:ascii="Times New Roman" w:hAnsi="Times New Roman" w:cs="Times New Roman"/>
+          <w:sz w:val="24"/>
+          <w:szCs w:val="24"/>
+        </w:rPr>
+        <w:t xml:space="preserve">se </w:t>
+      </w:r>
+      <w:r>
+        <w:rPr>
+          <w:rFonts w:ascii="Times New Roman" w:hAnsi="Times New Roman" w:cs="Times New Roman"/>
+          <w:sz w:val="24"/>
+          <w:szCs w:val="24"/>
+        </w:rPr>
+        <w:t xml:space="preserve"> a </w:t>
+      </w:r>
+      <w:r>
+        <w:rPr>
+          <w:rFonts w:ascii="Times New Roman" w:hAnsi="Times New Roman" w:cs="Times New Roman"/>
+          <w:sz w:val="24"/>
+          <w:szCs w:val="24"/>
+        </w:rPr>
+        <w:t xml:space="preserve">única </w:t>
+      </w:r>
+      <w:r>
+        <w:rPr>
+          <w:rFonts w:ascii="Times New Roman" w:hAnsi="Times New Roman" w:cs="Times New Roman"/>
+          <w:sz w:val="24"/>
+          <w:szCs w:val="24"/>
+        </w:rPr>
+        <w:t xml:space="preserve">possibilidade </w:t>
+      </w:r>
+      <w:r>
+        <w:rPr>
+          <w:rFonts w:ascii="Times New Roman" w:hAnsi="Times New Roman" w:cs="Times New Roman"/>
+          <w:sz w:val="24"/>
+          <w:szCs w:val="24"/>
+        </w:rPr>
+        <w:t>para uma determinada posição do tabuleiro</w:t>
+      </w:r>
+      <w:r>
+        <w:rPr>
+          <w:rFonts w:ascii="Times New Roman" w:hAnsi="Times New Roman" w:cs="Times New Roman"/>
+          <w:sz w:val="24"/>
+          <w:szCs w:val="24"/>
+        </w:rPr>
+        <w:t>. Nessa caso, o método devolvia apenas essa ação, impedindo que as árrvores de procura gerassem um número muito elavado de nós, o que por sua vez diminui</w:t>
+      </w:r>
+      <w:r>
+        <w:rPr>
+          <w:rFonts w:ascii="Times New Roman" w:hAnsi="Times New Roman" w:cs="Times New Roman"/>
+          <w:sz w:val="24"/>
+          <w:szCs w:val="24"/>
+        </w:rPr>
+        <w:t>u</w:t>
+      </w:r>
+      <w:r>
+        <w:rPr>
+          <w:rFonts w:ascii="Times New Roman" w:hAnsi="Times New Roman" w:cs="Times New Roman"/>
+          <w:sz w:val="24"/>
+          <w:szCs w:val="24"/>
+        </w:rPr>
+        <w:t xml:space="preserve"> drasticamente o tempo de execução dos testes e a memória utilizada. Nos casos em que tal ação obrigatória não existia, o mét</w:t>
+      </w:r>
+      <w:r>
+        <w:rPr>
+          <w:rFonts w:ascii="Times New Roman" w:hAnsi="Times New Roman" w:cs="Times New Roman"/>
+          <w:sz w:val="24"/>
+          <w:szCs w:val="24"/>
+        </w:rPr>
+        <w:t>o</w:t>
+      </w:r>
+      <w:r>
+        <w:rPr>
+          <w:rFonts w:ascii="Times New Roman" w:hAnsi="Times New Roman" w:cs="Times New Roman"/>
+          <w:sz w:val="24"/>
+          <w:szCs w:val="24"/>
+        </w:rPr>
+        <w:t>do passava a devolver apenas</w:t>
+      </w:r>
+      <w:r>
+        <w:rPr>
+          <w:rFonts w:ascii="Times New Roman" w:hAnsi="Times New Roman" w:cs="Times New Roman"/>
+          <w:sz w:val="24"/>
+          <w:szCs w:val="24"/>
+        </w:rPr>
+        <w:t xml:space="preserve"> as duas possibilidades de ação para a primeira posição livre.</w:t>
+      </w:r>
+    </w:p>
+    <w:p>
+      <w:pPr>
+        <w:spacing w:line="240" w:lineRule="auto"/>
+        <w:jc w:val="both"/>
+        <w:rPr>
+          <w:rFonts w:ascii="Times New Roman" w:eastAsia="Times New Roman" w:hAnsi="Times New Roman" w:cs="Times New Roman"/>
+          <w:b/>
+          <w:sz w:val="30"/>
+          <w:szCs w:val="30"/>
+        </w:rPr>
+      </w:pPr>
+      <w:r>
+        <w:rPr>
+          <w:rFonts w:ascii="Times New Roman" w:hAnsi="Times New Roman" w:cs="Times New Roman"/>
+          <w:sz w:val="24"/>
+          <w:szCs w:val="24"/>
+        </w:rPr>
+        <w:tab/>
+      </w:r>
+      <w:r>
+        <w:rPr>
+          <w:rFonts w:ascii="Times New Roman" w:hAnsi="Times New Roman" w:cs="Times New Roman"/>
+          <w:sz w:val="24"/>
+          <w:szCs w:val="24"/>
+        </w:rPr>
+        <w:t xml:space="preserve">Mesmo depois desta </w:t>
+      </w:r>
+      <w:r>
+        <w:rPr>
+          <w:rFonts w:ascii="Times New Roman" w:hAnsi="Times New Roman" w:cs="Times New Roman"/>
+          <w:sz w:val="24"/>
+          <w:szCs w:val="24"/>
+        </w:rPr>
+        <w:t>o</w:t>
+      </w:r>
+      <w:r>
+        <w:rPr>
+          <w:rFonts w:ascii="Times New Roman" w:hAnsi="Times New Roman" w:cs="Times New Roman"/>
+          <w:sz w:val="24"/>
+          <w:szCs w:val="24"/>
+        </w:rPr>
+        <w:t xml:space="preserve">timização, ainda foram necessárias várias melhorias aos diversos algoritmos para atingir o tempo de execução requerido, consistindo estas maioritariamente em reestruturações do código e na eleminação de </w:t>
+      </w:r>
+      <w:r>
+        <w:rPr>
+          <w:rFonts w:ascii="Times New Roman" w:hAnsi="Times New Roman" w:cs="Times New Roman"/>
+          <w:sz w:val="24"/>
+          <w:szCs w:val="24"/>
+        </w:rPr>
+        <w:t>repitições</w:t>
+      </w:r>
+      <w:r>
+        <w:rPr>
+          <w:rFonts w:ascii="Times New Roman" w:hAnsi="Times New Roman" w:cs="Times New Roman"/>
+          <w:sz w:val="24"/>
+          <w:szCs w:val="24"/>
         </w:rPr>
         <w:t>.</w:t>
       </w:r>
     </w:p>
     <w:p>
       <w:pPr>
-        <w:jc w:val="both"/>
-        <w:rPr>
-          <w:rFonts w:ascii="Times New Roman" w:hAnsi="Times New Roman" w:cs="Times New Roman"/>
-        </w:rPr>
-      </w:pPr>
-      <w:r>
-        <w:rPr>
-          <w:rFonts w:ascii="Times New Roman" w:hAnsi="Times New Roman" w:cs="Times New Roman"/>
-        </w:rPr>
-        <w:t xml:space="preserve">O problema apresentado tem por objetivo </w:t>
-      </w:r>
-      <w:r>
-        <w:rPr>
-          <w:rFonts w:ascii="Times New Roman" w:hAnsi="Times New Roman" w:cs="Times New Roman"/>
-        </w:rPr>
-        <w:t xml:space="preserve">desenvolver um programa em </w:t>
-      </w:r>
-      <w:proofErr w:type="spellStart"/>
-      <w:r>
-        <w:rPr>
-          <w:rFonts w:ascii="Times New Roman" w:hAnsi="Times New Roman" w:cs="Times New Roman"/>
-        </w:rPr>
-        <w:t>Python</w:t>
-      </w:r>
-      <w:proofErr w:type="spellEnd"/>
-      <w:r>
-        <w:rPr>
-          <w:rFonts w:ascii="Times New Roman" w:hAnsi="Times New Roman" w:cs="Times New Roman"/>
-        </w:rPr>
-        <w:t xml:space="preserve"> que resolva um problema </w:t>
-      </w:r>
-      <w:proofErr w:type="spellStart"/>
-      <w:r>
-        <w:rPr>
-          <w:rFonts w:ascii="Times New Roman" w:hAnsi="Times New Roman" w:cs="Times New Roman"/>
-        </w:rPr>
-        <w:t>Takuzu</w:t>
-      </w:r>
-      <w:proofErr w:type="spellEnd"/>
-      <w:r>
-        <w:rPr>
-          <w:rFonts w:ascii="Times New Roman" w:hAnsi="Times New Roman" w:cs="Times New Roman"/>
-        </w:rPr>
-        <w:t xml:space="preserve"> utilizando técnicas de procura de IA.</w:t>
-      </w:r>
-    </w:p>
-    <w:p>
-      <w:pPr>
-        <w:jc w:val="both"/>
-      </w:pPr>
-    </w:p>
-    <w:p>
-      <w:pPr>
-        <w:jc w:val="both"/>
-      </w:pPr>
-    </w:p>
-    <w:p>
-      <w:pPr>
+        <w:spacing w:line="240" w:lineRule="auto"/>
+        <w:jc w:val="both"/>
+      </w:pPr>
+    </w:p>
+    <w:p>
+      <w:pPr>
+        <w:spacing w:line="240" w:lineRule="auto"/>
+        <w:jc w:val="both"/>
+      </w:pPr>
+    </w:p>
+    <w:p>
+      <w:pPr>
+        <w:spacing w:line="240" w:lineRule="auto"/>
         <w:jc w:val="both"/>
         <w:rPr>
           <w:rFonts w:ascii="Times New Roman" w:hAnsi="Times New Roman" w:cs="Times New Roman"/>
@@ -255,6 +538,7 @@
     </w:p>
     <w:p>
       <w:pPr>
+        <w:spacing w:line="240" w:lineRule="auto"/>
         <w:jc w:val="both"/>
         <w:rPr>
           <w:rFonts w:ascii="Times New Roman" w:hAnsi="Times New Roman" w:cs="Times New Roman"/>
@@ -267,15 +551,363 @@
     </w:p>
     <w:p>
       <w:pPr>
-        <w:jc w:val="both"/>
-        <w:rPr>
-          <w:rFonts w:ascii="Times New Roman" w:hAnsi="Times New Roman" w:cs="Times New Roman"/>
+        <w:spacing w:line="240" w:lineRule="auto"/>
+        <w:ind w:firstLine="708"/>
+        <w:jc w:val="both"/>
+        <w:rPr>
+          <w:rFonts w:ascii="Times New Roman" w:hAnsi="Times New Roman" w:cs="Times New Roman"/>
+          <w:sz w:val="24"/>
+          <w:szCs w:val="24"/>
+        </w:rPr>
+      </w:pPr>
+      <w:r>
+        <w:rPr>
+          <w:rFonts w:ascii="Times New Roman" w:hAnsi="Times New Roman" w:cs="Times New Roman"/>
+          <w:sz w:val="24"/>
+          <w:szCs w:val="24"/>
+        </w:rPr>
+        <w:t xml:space="preserve">Após termos </w:t>
+      </w:r>
+      <w:r>
+        <w:rPr>
+          <w:rFonts w:ascii="Times New Roman" w:hAnsi="Times New Roman" w:cs="Times New Roman"/>
+          <w:sz w:val="24"/>
+          <w:szCs w:val="24"/>
+        </w:rPr>
+        <w:t>atingido o que acreditamos ser o tempo de execução ideal, decidimos testar o nossa proposta de solução, utilizando vários tipo de procuras diferentes, tanto informadas como não informadas. Para comparar os algoritmos, utilizámos os seguintes critérios:</w:t>
+      </w:r>
+    </w:p>
+    <w:p>
+      <w:pPr>
+        <w:pStyle w:val="ListParagraph"/>
+        <w:numPr>
+          <w:ilvl w:val="0"/>
+          <w:numId w:val="1"/>
+        </w:numPr>
+        <w:spacing w:line="240" w:lineRule="auto"/>
+        <w:jc w:val="both"/>
+        <w:rPr>
+          <w:rFonts w:ascii="Times New Roman" w:hAnsi="Times New Roman" w:cs="Times New Roman"/>
+          <w:sz w:val="24"/>
+          <w:szCs w:val="24"/>
+        </w:rPr>
+      </w:pPr>
+      <w:r>
+        <w:rPr>
+          <w:rFonts w:ascii="Times New Roman" w:hAnsi="Times New Roman" w:cs="Times New Roman"/>
+          <w:sz w:val="24"/>
+          <w:szCs w:val="24"/>
+        </w:rPr>
+        <w:t>Tempo de Execução</w:t>
+      </w:r>
+    </w:p>
+    <w:p>
+      <w:pPr>
+        <w:pStyle w:val="ListParagraph"/>
+        <w:numPr>
+          <w:ilvl w:val="0"/>
+          <w:numId w:val="1"/>
+        </w:numPr>
+        <w:spacing w:line="240" w:lineRule="auto"/>
+        <w:jc w:val="both"/>
+        <w:rPr>
+          <w:rFonts w:ascii="Times New Roman" w:hAnsi="Times New Roman" w:cs="Times New Roman"/>
+          <w:sz w:val="24"/>
+          <w:szCs w:val="24"/>
+        </w:rPr>
+      </w:pPr>
+      <w:r>
+        <w:rPr>
+          <w:rFonts w:ascii="Times New Roman" w:hAnsi="Times New Roman" w:cs="Times New Roman"/>
+          <w:sz w:val="24"/>
+          <w:szCs w:val="24"/>
+        </w:rPr>
+        <w:t>Número de Nós Gerados</w:t>
+      </w:r>
+    </w:p>
+    <w:p>
+      <w:pPr>
+        <w:pStyle w:val="ListParagraph"/>
+        <w:numPr>
+          <w:ilvl w:val="0"/>
+          <w:numId w:val="1"/>
+        </w:numPr>
+        <w:spacing w:line="240" w:lineRule="auto"/>
+        <w:jc w:val="both"/>
+        <w:rPr>
+          <w:rFonts w:ascii="Times New Roman" w:hAnsi="Times New Roman" w:cs="Times New Roman"/>
+          <w:sz w:val="24"/>
+          <w:szCs w:val="24"/>
+        </w:rPr>
+      </w:pPr>
+      <w:r>
+        <w:rPr>
+          <w:rFonts w:ascii="Times New Roman" w:hAnsi="Times New Roman" w:cs="Times New Roman"/>
+          <w:sz w:val="24"/>
+          <w:szCs w:val="24"/>
+        </w:rPr>
+        <w:t>N</w:t>
+      </w:r>
+      <w:r>
+        <w:rPr>
+          <w:rFonts w:ascii="Times New Roman" w:hAnsi="Times New Roman" w:cs="Times New Roman"/>
+          <w:sz w:val="24"/>
+          <w:szCs w:val="24"/>
+        </w:rPr>
+        <w:t>ú</w:t>
+      </w:r>
+      <w:r>
+        <w:rPr>
+          <w:rFonts w:ascii="Times New Roman" w:hAnsi="Times New Roman" w:cs="Times New Roman"/>
+          <w:sz w:val="24"/>
+          <w:szCs w:val="24"/>
+        </w:rPr>
+        <w:t>mero de Nós Expandidos</w:t>
+      </w:r>
+    </w:p>
+    <w:p>
+      <w:pPr>
+        <w:pStyle w:val="ListParagraph"/>
+        <w:spacing w:line="240" w:lineRule="auto"/>
+        <w:jc w:val="both"/>
+        <w:rPr>
+          <w:rFonts w:ascii="Times New Roman" w:hAnsi="Times New Roman" w:cs="Times New Roman"/>
+          <w:sz w:val="24"/>
+          <w:szCs w:val="24"/>
+        </w:rPr>
+      </w:pPr>
+    </w:p>
+    <w:p>
+      <w:pPr>
+        <w:spacing w:line="240" w:lineRule="auto"/>
+        <w:ind w:firstLine="708"/>
+        <w:jc w:val="both"/>
+        <w:rPr>
+          <w:rFonts w:ascii="Times New Roman" w:hAnsi="Times New Roman" w:cs="Times New Roman"/>
+          <w:sz w:val="24"/>
+          <w:szCs w:val="24"/>
+        </w:rPr>
+      </w:pPr>
+      <w:r>
+        <w:rPr>
+          <w:rFonts w:ascii="Times New Roman" w:hAnsi="Times New Roman" w:cs="Times New Roman"/>
+          <w:sz w:val="24"/>
+          <w:szCs w:val="24"/>
+        </w:rPr>
+        <w:t>Os resultados desta experiência f</w:t>
+      </w:r>
+      <w:r>
+        <w:rPr>
+          <w:rFonts w:ascii="Times New Roman" w:hAnsi="Times New Roman" w:cs="Times New Roman"/>
+          <w:sz w:val="24"/>
+          <w:szCs w:val="24"/>
+        </w:rPr>
+        <w:t>oram obtidos utilizando os testes públicos disponibilizados pelos professores, e os resultados podem ser vistos na tabela em anexo.</w:t>
+      </w:r>
+    </w:p>
+    <w:p>
+      <w:pPr>
+        <w:spacing w:line="240" w:lineRule="auto"/>
+        <w:ind w:firstLine="708"/>
+        <w:jc w:val="both"/>
+        <w:rPr>
+          <w:rFonts w:ascii="Times New Roman" w:hAnsi="Times New Roman" w:cs="Times New Roman"/>
+          <w:sz w:val="24"/>
+          <w:szCs w:val="24"/>
+        </w:rPr>
+      </w:pPr>
+    </w:p>
+    <w:p>
+      <w:pPr>
+        <w:spacing w:line="240" w:lineRule="auto"/>
+        <w:ind w:firstLine="708"/>
+        <w:jc w:val="both"/>
+        <w:rPr>
+          <w:rFonts w:ascii="Times New Roman" w:hAnsi="Times New Roman" w:cs="Times New Roman"/>
+          <w:sz w:val="24"/>
+          <w:szCs w:val="24"/>
+        </w:rPr>
+      </w:pPr>
+      <w:r>
+        <w:rPr>
+          <w:rFonts w:ascii="Times New Roman" w:hAnsi="Times New Roman" w:cs="Times New Roman"/>
+          <w:sz w:val="24"/>
+          <w:szCs w:val="24"/>
+        </w:rPr>
+        <w:t>Como podemos observar, os diversos tipos de procura testados tiveram tempos de execução bastante diferentes, pois para além da expectável tendência a aumentar consoante a dimensão do tabuleiro, também mostram diferenças em relação uns aos outros.</w:t>
+      </w:r>
+    </w:p>
+    <w:p>
+      <w:pPr>
+        <w:spacing w:line="240" w:lineRule="auto"/>
+        <w:ind w:firstLine="708"/>
+        <w:jc w:val="both"/>
+        <w:rPr>
+          <w:rFonts w:ascii="Times New Roman" w:hAnsi="Times New Roman" w:cs="Times New Roman"/>
+          <w:sz w:val="24"/>
+          <w:szCs w:val="24"/>
+        </w:rPr>
+      </w:pPr>
+    </w:p>
+    <w:p>
+      <w:pPr>
+        <w:spacing w:line="240" w:lineRule="auto"/>
+        <w:ind w:firstLine="708"/>
+        <w:jc w:val="both"/>
+        <w:rPr>
+          <w:rFonts w:ascii="Times New Roman" w:hAnsi="Times New Roman" w:cs="Times New Roman"/>
+          <w:sz w:val="24"/>
+          <w:szCs w:val="24"/>
+        </w:rPr>
+      </w:pPr>
+      <w:r>
+        <w:rPr>
+          <w:rFonts w:ascii="Times New Roman" w:hAnsi="Times New Roman" w:cs="Times New Roman"/>
+          <w:sz w:val="24"/>
+          <w:szCs w:val="24"/>
+        </w:rPr>
+        <w:lastRenderedPageBreak/>
+        <w:t>Comparando os tempos de execução, podemos concluir que, no caso geral, as procuras A* e greedy_search são consider</w:t>
+      </w:r>
+      <w:r>
+        <w:rPr>
+          <w:rFonts w:ascii="Times New Roman" w:hAnsi="Times New Roman" w:cs="Times New Roman"/>
+          <w:sz w:val="24"/>
+          <w:szCs w:val="24"/>
+        </w:rPr>
+        <w:t>a</w:t>
+      </w:r>
+      <w:r>
+        <w:rPr>
+          <w:rFonts w:ascii="Times New Roman" w:hAnsi="Times New Roman" w:cs="Times New Roman"/>
+          <w:sz w:val="24"/>
+          <w:szCs w:val="24"/>
+        </w:rPr>
+        <w:t>velmente mais lentas do que as procuras não informadas, com a exceção apenas dos testes com tabuleiros mais pequenos. Inicialmente, ist</w:t>
+      </w:r>
+      <w:r>
+        <w:rPr>
+          <w:rFonts w:ascii="Times New Roman" w:hAnsi="Times New Roman" w:cs="Times New Roman"/>
+          <w:sz w:val="24"/>
+          <w:szCs w:val="24"/>
+        </w:rPr>
+        <w:t>o</w:t>
+      </w:r>
+      <w:r>
+        <w:rPr>
+          <w:rFonts w:ascii="Times New Roman" w:hAnsi="Times New Roman" w:cs="Times New Roman"/>
+          <w:sz w:val="24"/>
+          <w:szCs w:val="24"/>
+        </w:rPr>
+        <w:t xml:space="preserve"> foi um fenómeno inesperado, visto que a procura informada deveria estar mais </w:t>
+      </w:r>
+      <w:r>
+        <w:rPr>
+          <w:rFonts w:ascii="Times New Roman" w:hAnsi="Times New Roman" w:cs="Times New Roman"/>
+          <w:sz w:val="24"/>
+          <w:szCs w:val="24"/>
+        </w:rPr>
+        <w:t>o</w:t>
+      </w:r>
+      <w:r>
+        <w:rPr>
+          <w:rFonts w:ascii="Times New Roman" w:hAnsi="Times New Roman" w:cs="Times New Roman"/>
+          <w:sz w:val="24"/>
+          <w:szCs w:val="24"/>
+        </w:rPr>
+        <w:t xml:space="preserve">timizada, ou seja, o seu tempo de execução também deveria ser mais baixo. Após considerarmos mais atentatmente o motivo por </w:t>
+      </w:r>
+      <w:r>
+        <w:rPr>
+          <w:rFonts w:ascii="Times New Roman" w:hAnsi="Times New Roman" w:cs="Times New Roman"/>
+          <w:sz w:val="24"/>
+          <w:szCs w:val="24"/>
+        </w:rPr>
+        <w:t>trás desta observação, concluimos que se deve ao uso de uma heurística pouca útil, ou seja, as procuras A* e greedy_search verificar</w:t>
+      </w:r>
+      <w:r>
+        <w:rPr>
+          <w:rFonts w:ascii="Times New Roman" w:hAnsi="Times New Roman" w:cs="Times New Roman"/>
+          <w:sz w:val="24"/>
+          <w:szCs w:val="24"/>
+        </w:rPr>
+        <w:t>am</w:t>
+      </w:r>
+      <w:r>
+        <w:rPr>
+          <w:rFonts w:ascii="Times New Roman" w:hAnsi="Times New Roman" w:cs="Times New Roman"/>
+          <w:sz w:val="24"/>
+          <w:szCs w:val="24"/>
+        </w:rPr>
+        <w:t xml:space="preserve"> mais condições que a DFS e a BFS, mas </w:t>
+      </w:r>
+      <w:r>
+        <w:rPr>
+          <w:rFonts w:ascii="Times New Roman" w:hAnsi="Times New Roman" w:cs="Times New Roman"/>
+          <w:sz w:val="24"/>
+          <w:szCs w:val="24"/>
+        </w:rPr>
+        <w:t>não obtiveram</w:t>
+      </w:r>
+      <w:r>
+        <w:rPr>
+          <w:rFonts w:ascii="Times New Roman" w:hAnsi="Times New Roman" w:cs="Times New Roman"/>
+          <w:sz w:val="24"/>
+          <w:szCs w:val="24"/>
+        </w:rPr>
+        <w:t xml:space="preserve"> um grande ganho com isso.</w:t>
+      </w:r>
+    </w:p>
+    <w:p>
+      <w:pPr>
+        <w:jc w:val="both"/>
+        <w:rPr>
+          <w:rFonts w:ascii="Times New Roman" w:hAnsi="Times New Roman" w:cs="Times New Roman"/>
+          <w:sz w:val="24"/>
+          <w:szCs w:val="24"/>
+        </w:rPr>
+      </w:pPr>
+      <w:r>
+        <w:rPr>
           <w:b/>
           <w:bCs/>
           <w:sz w:val="30"/>
           <w:szCs w:val="30"/>
         </w:rPr>
-      </w:pPr>
+        <w:tab/>
+      </w:r>
+      <w:r>
+        <w:rPr>
+          <w:rFonts w:ascii="Times New Roman" w:hAnsi="Times New Roman" w:cs="Times New Roman"/>
+          <w:sz w:val="24"/>
+          <w:szCs w:val="24"/>
+        </w:rPr>
+        <w:t xml:space="preserve">Quanto </w:t>
+      </w:r>
+      <w:r>
+        <w:rPr>
+          <w:rFonts w:ascii="Times New Roman" w:hAnsi="Times New Roman" w:cs="Times New Roman"/>
+          <w:sz w:val="24"/>
+          <w:szCs w:val="24"/>
+        </w:rPr>
+        <w:t>à</w:t>
+      </w:r>
+      <w:r>
+        <w:rPr>
+          <w:rFonts w:ascii="Times New Roman" w:hAnsi="Times New Roman" w:cs="Times New Roman"/>
+          <w:sz w:val="24"/>
+          <w:szCs w:val="24"/>
+        </w:rPr>
+        <w:t>s diferenças entre os tipos de procuram informada</w:t>
+      </w:r>
+      <w:r>
+        <w:rPr>
+          <w:rFonts w:ascii="Times New Roman" w:hAnsi="Times New Roman" w:cs="Times New Roman"/>
+          <w:sz w:val="24"/>
+          <w:szCs w:val="24"/>
+        </w:rPr>
+        <w:t>, vemos que A*, nalgumas situações, tem ganhos consideráveis em relação à greedy_search, sendo que, noutras instâncias, os tempos de execução das duas são bastante semelhantes.</w:t>
+      </w:r>
     </w:p>
     <w:p>
       <w:pPr>
@@ -287,6 +919,39 @@
           <w:szCs w:val="30"/>
         </w:rPr>
       </w:pPr>
+      <w:r>
+        <w:rPr>
+          <w:rFonts w:ascii="Times New Roman" w:hAnsi="Times New Roman" w:cs="Times New Roman"/>
+          <w:sz w:val="24"/>
+          <w:szCs w:val="24"/>
+        </w:rPr>
+        <w:tab/>
+        <w:t xml:space="preserve">Quanto às procuras não informadas, a BFS mosta uma ligeira melhoria comparativamente à DFS, mas sem </w:t>
+      </w:r>
+      <w:r>
+        <w:rPr>
+          <w:rFonts w:ascii="Times New Roman" w:hAnsi="Times New Roman" w:cs="Times New Roman"/>
+          <w:sz w:val="24"/>
+          <w:szCs w:val="24"/>
+        </w:rPr>
+        <w:t>aparentar ter</w:t>
+      </w:r>
+      <w:r>
+        <w:rPr>
+          <w:rFonts w:ascii="Times New Roman" w:hAnsi="Times New Roman" w:cs="Times New Roman"/>
+          <w:sz w:val="24"/>
+          <w:szCs w:val="24"/>
+        </w:rPr>
+        <w:t xml:space="preserve"> </w:t>
+      </w:r>
+      <w:r>
+        <w:rPr>
+          <w:rFonts w:ascii="Times New Roman" w:hAnsi="Times New Roman" w:cs="Times New Roman"/>
+          <w:sz w:val="24"/>
+          <w:szCs w:val="24"/>
+        </w:rPr>
+        <w:t>uma relação consistente com o tamanho do tabuleiro ou o número de espaços livres.</w:t>
+      </w:r>
     </w:p>
     <w:sectPr>
       <w:pgSz w:w="11906" w:h="16838"/>
@@ -296,6 +961,127 @@
     </w:sectPr>
   </w:body>
 </w:document>
+</file>
+
+<file path=word/numbering.xml><?xml version="1.0" encoding="utf-8"?>
+<w:numbering xmlns:wpc="http://schemas.microsoft.com/office/word/2010/wordprocessingCanvas" xmlns:cx="http://schemas.microsoft.com/office/drawing/2014/chartex" xmlns:cx1="http://schemas.microsoft.com/office/drawing/2015/9/8/chartex" xmlns:cx2="http://schemas.microsoft.com/office/drawing/2015/10/21/chartex" xmlns:cx3="http://schemas.microsoft.com/office/drawing/2016/5/9/chartex" xmlns:cx4="http://schemas.microsoft.com/office/drawing/2016/5/10/chartex" xmlns:cx5="http://schemas.microsoft.com/office/drawing/2016/5/11/chartex" xmlns:cx6="http://schemas.microsoft.com/office/drawing/2016/5/12/chartex" xmlns:cx7="http://schemas.microsoft.com/office/drawing/2016/5/13/chartex" xmlns:cx8="http://schemas.microsoft.com/office/drawing/2016/5/14/chartex" xmlns:mc="http://schemas.openxmlformats.org/markup-compatibility/2006" xmlns:aink="http://schemas.microsoft.com/office/drawing/2016/ink" xmlns:am3d="http://schemas.microsoft.com/office/drawing/2017/model3d" xmlns:o="urn:schemas-microsoft-com:office:office" xmlns:oel="http://schemas.microsoft.com/office/2019/extlst" xmlns:r="http://schemas.openxmlformats.org/officeDocument/2006/relationships" xmlns:m="http://schemas.openxmlformats.org/officeDocument/2006/math" xmlns:v="urn:schemas-microsoft-com:vml" xmlns:wp14="http://schemas.microsoft.com/office/word/2010/wordprocessingDrawing" xmlns:wp="http://schemas.openxmlformats.org/drawingml/2006/wordprocessingDrawing" xmlns:w10="urn:schemas-microsoft-com:office:word" xmlns:w="http://schemas.openxmlformats.org/wordprocessingml/2006/main" xmlns:w14="http://schemas.microsoft.com/office/word/2010/wordml" xmlns:w15="http://schemas.microsoft.com/office/word/2012/wordml" xmlns:w16cex="http://schemas.microsoft.com/office/word/2018/wordml/cex" xmlns:w16cid="http://schemas.microsoft.com/office/word/2016/wordml/cid" xmlns:w16="http://schemas.microsoft.com/office/word/2018/wordml" xmlns:w16sdtdh="http://schemas.microsoft.com/office/word/2020/wordml/sdtdatahash" xmlns:w16se="http://schemas.microsoft.com/office/word/2015/wordml/symex" xmlns:wpg="http://schemas.microsoft.com/office/word/2010/wordprocessingGroup" xmlns:wpi="http://schemas.microsoft.com/office/word/2010/wordprocessingInk" xmlns:wne="http://schemas.microsoft.com/office/word/2006/wordml" xmlns:wps="http://schemas.microsoft.com/office/word/2010/wordprocessingShape" mc:Ignorable="w14 w15 w16se w16cid w16 w16cex w16sdtdh wp14">
+  <w:abstractNum w:abstractNumId="0" w15:restartNumberingAfterBreak="0">
+    <w:nsid w:val="3FAB4F9B"/>
+    <w:multiLevelType w:val="hybridMultilevel"/>
+    <w:tmpl w:val="5F745476"/>
+    <w:lvl w:ilvl="0" w:tplc="08090001">
+      <w:start w:val="1"/>
+      <w:numFmt w:val="bullet"/>
+      <w:lvlText w:val=""/>
+      <w:lvlJc w:val="left"/>
+      <w:pPr>
+        <w:ind w:left="720" w:hanging="360"/>
+      </w:pPr>
+      <w:rPr>
+        <w:rFonts w:ascii="Symbol" w:hAnsi="Symbol" w:hint="default"/>
+      </w:rPr>
+    </w:lvl>
+    <w:lvl w:ilvl="1" w:tplc="08090003" w:tentative="1">
+      <w:start w:val="1"/>
+      <w:numFmt w:val="bullet"/>
+      <w:lvlText w:val="o"/>
+      <w:lvlJc w:val="left"/>
+      <w:pPr>
+        <w:ind w:left="1440" w:hanging="360"/>
+      </w:pPr>
+      <w:rPr>
+        <w:rFonts w:ascii="Courier New" w:hAnsi="Courier New" w:cs="Courier New" w:hint="default"/>
+      </w:rPr>
+    </w:lvl>
+    <w:lvl w:ilvl="2" w:tplc="08090005" w:tentative="1">
+      <w:start w:val="1"/>
+      <w:numFmt w:val="bullet"/>
+      <w:lvlText w:val=""/>
+      <w:lvlJc w:val="left"/>
+      <w:pPr>
+        <w:ind w:left="2160" w:hanging="360"/>
+      </w:pPr>
+      <w:rPr>
+        <w:rFonts w:ascii="Wingdings" w:hAnsi="Wingdings" w:hint="default"/>
+      </w:rPr>
+    </w:lvl>
+    <w:lvl w:ilvl="3" w:tplc="08090001" w:tentative="1">
+      <w:start w:val="1"/>
+      <w:numFmt w:val="bullet"/>
+      <w:lvlText w:val=""/>
+      <w:lvlJc w:val="left"/>
+      <w:pPr>
+        <w:ind w:left="2880" w:hanging="360"/>
+      </w:pPr>
+      <w:rPr>
+        <w:rFonts w:ascii="Symbol" w:hAnsi="Symbol" w:hint="default"/>
+      </w:rPr>
+    </w:lvl>
+    <w:lvl w:ilvl="4" w:tplc="08090003" w:tentative="1">
+      <w:start w:val="1"/>
+      <w:numFmt w:val="bullet"/>
+      <w:lvlText w:val="o"/>
+      <w:lvlJc w:val="left"/>
+      <w:pPr>
+        <w:ind w:left="3600" w:hanging="360"/>
+      </w:pPr>
+      <w:rPr>
+        <w:rFonts w:ascii="Courier New" w:hAnsi="Courier New" w:cs="Courier New" w:hint="default"/>
+      </w:rPr>
+    </w:lvl>
+    <w:lvl w:ilvl="5" w:tplc="08090005" w:tentative="1">
+      <w:start w:val="1"/>
+      <w:numFmt w:val="bullet"/>
+      <w:lvlText w:val=""/>
+      <w:lvlJc w:val="left"/>
+      <w:pPr>
+        <w:ind w:left="4320" w:hanging="360"/>
+      </w:pPr>
+      <w:rPr>
+        <w:rFonts w:ascii="Wingdings" w:hAnsi="Wingdings" w:hint="default"/>
+      </w:rPr>
+    </w:lvl>
+    <w:lvl w:ilvl="6" w:tplc="08090001" w:tentative="1">
+      <w:start w:val="1"/>
+      <w:numFmt w:val="bullet"/>
+      <w:lvlText w:val=""/>
+      <w:lvlJc w:val="left"/>
+      <w:pPr>
+        <w:ind w:left="5040" w:hanging="360"/>
+      </w:pPr>
+      <w:rPr>
+        <w:rFonts w:ascii="Symbol" w:hAnsi="Symbol" w:hint="default"/>
+      </w:rPr>
+    </w:lvl>
+    <w:lvl w:ilvl="7" w:tplc="08090003" w:tentative="1">
+      <w:start w:val="1"/>
+      <w:numFmt w:val="bullet"/>
+      <w:lvlText w:val="o"/>
+      <w:lvlJc w:val="left"/>
+      <w:pPr>
+        <w:ind w:left="5760" w:hanging="360"/>
+      </w:pPr>
+      <w:rPr>
+        <w:rFonts w:ascii="Courier New" w:hAnsi="Courier New" w:cs="Courier New" w:hint="default"/>
+      </w:rPr>
+    </w:lvl>
+    <w:lvl w:ilvl="8" w:tplc="08090005" w:tentative="1">
+      <w:start w:val="1"/>
+      <w:numFmt w:val="bullet"/>
+      <w:lvlText w:val=""/>
+      <w:lvlJc w:val="left"/>
+      <w:pPr>
+        <w:ind w:left="6480" w:hanging="360"/>
+      </w:pPr>
+      <w:rPr>
+        <w:rFonts w:ascii="Wingdings" w:hAnsi="Wingdings" w:hint="default"/>
+      </w:rPr>
+    </w:lvl>
+  </w:abstractNum>
+  <w:num w:numId="1" w16cid:durableId="1801067529">
+    <w:abstractNumId w:val="0"/>
+  </w:num>
+</w:numbering>
 </file>
 
 <file path=word/styles.xml><?xml version="1.0" encoding="utf-8"?>
@@ -706,13 +1492,13 @@
       <w:lang w:eastAsia="pt-PT"/>
     </w:rPr>
   </w:style>
-  <w:style w:type="character" w:default="1" w:styleId="Tipodeletrapredefinidodopargrafo">
+  <w:style w:type="character" w:default="1" w:styleId="DefaultParagraphFont">
     <w:name w:val="Default Paragraph Font"/>
     <w:uiPriority w:val="1"/>
     <w:semiHidden/>
     <w:unhideWhenUsed/>
   </w:style>
-  <w:style w:type="table" w:default="1" w:styleId="Tabelanormal">
+  <w:style w:type="table" w:default="1" w:styleId="TableNormal">
     <w:name w:val="Normal Table"/>
     <w:uiPriority w:val="99"/>
     <w:semiHidden/>
@@ -727,11 +1513,22 @@
       </w:tblCellMar>
     </w:tblPr>
   </w:style>
-  <w:style w:type="numbering" w:default="1" w:styleId="Semlista">
+  <w:style w:type="numbering" w:default="1" w:styleId="NoList">
     <w:name w:val="No List"/>
     <w:uiPriority w:val="99"/>
     <w:semiHidden/>
     <w:unhideWhenUsed/>
+  </w:style>
+  <w:style w:type="paragraph" w:styleId="ListParagraph">
+    <w:name w:val="List Paragraph"/>
+    <w:basedOn w:val="Normal"/>
+    <w:uiPriority w:val="34"/>
+    <w:qFormat/>
+    <w:rsid w:val="003676F8"/>
+    <w:pPr>
+      <w:ind w:left="720"/>
+      <w:contextualSpacing/>
+    </w:pPr>
   </w:style>
 </w:styles>
 </file>

--- a/relatório.docx
+++ b/relatório.docx
@@ -398,7 +398,39 @@
           <w:sz w:val="24"/>
           <w:szCs w:val="24"/>
         </w:rPr>
-        <w:t>. Nessa caso, o método devolvia apenas essa ação, impedindo que as árrvores de procura gerassem um número muito elavado de nós, o que por sua vez diminui</w:t>
+        <w:t>. Ness</w:t>
+      </w:r>
+      <w:r>
+        <w:rPr>
+          <w:rFonts w:ascii="Times New Roman" w:hAnsi="Times New Roman" w:cs="Times New Roman"/>
+          <w:sz w:val="24"/>
+          <w:szCs w:val="24"/>
+        </w:rPr>
+        <w:t>e</w:t>
+      </w:r>
+      <w:r>
+        <w:rPr>
+          <w:rFonts w:ascii="Times New Roman" w:hAnsi="Times New Roman" w:cs="Times New Roman"/>
+          <w:sz w:val="24"/>
+          <w:szCs w:val="24"/>
+        </w:rPr>
+        <w:t xml:space="preserve"> caso, o método devolvia apenas essa ação, impedindo que as árvores de procura gerassem um número muito el</w:t>
+      </w:r>
+      <w:r>
+        <w:rPr>
+          <w:rFonts w:ascii="Times New Roman" w:hAnsi="Times New Roman" w:cs="Times New Roman"/>
+          <w:sz w:val="24"/>
+          <w:szCs w:val="24"/>
+        </w:rPr>
+        <w:t>e</w:t>
+      </w:r>
+      <w:r>
+        <w:rPr>
+          <w:rFonts w:ascii="Times New Roman" w:hAnsi="Times New Roman" w:cs="Times New Roman"/>
+          <w:sz w:val="24"/>
+          <w:szCs w:val="24"/>
+        </w:rPr>
+        <w:t>vado de nós, o que por sua vez diminui</w:t>
       </w:r>
       <w:r>
         <w:rPr>
@@ -482,15 +514,49 @@
           <w:sz w:val="24"/>
           <w:szCs w:val="24"/>
         </w:rPr>
-        <w:t xml:space="preserve">timização, ainda foram necessárias várias melhorias aos diversos algoritmos para atingir o tempo de execução requerido, consistindo estas maioritariamente em reestruturações do código e na eleminação de </w:t>
-      </w:r>
-      <w:r>
-        <w:rPr>
-          <w:rFonts w:ascii="Times New Roman" w:hAnsi="Times New Roman" w:cs="Times New Roman"/>
-          <w:sz w:val="24"/>
-          <w:szCs w:val="24"/>
-        </w:rPr>
-        <w:t>repitições</w:t>
+        <w:t xml:space="preserve">timização, ainda foram necessárias várias melhorias aos diversos algoritmos para atingir o tempo de execução requerido, consistindo estas maioritariamente em reestruturações do código e na </w:t>
+      </w:r>
+      <w:proofErr w:type="spellStart"/>
+      <w:r>
+        <w:rPr>
+          <w:rFonts w:ascii="Times New Roman" w:hAnsi="Times New Roman" w:cs="Times New Roman"/>
+          <w:sz w:val="24"/>
+          <w:szCs w:val="24"/>
+        </w:rPr>
+        <w:t>elminação</w:t>
+      </w:r>
+      <w:proofErr w:type="spellEnd"/>
+      <w:r>
+        <w:rPr>
+          <w:rFonts w:ascii="Times New Roman" w:hAnsi="Times New Roman" w:cs="Times New Roman"/>
+          <w:sz w:val="24"/>
+          <w:szCs w:val="24"/>
+        </w:rPr>
+        <w:t xml:space="preserve"> de </w:t>
+      </w:r>
+      <w:r>
+        <w:rPr>
+          <w:rFonts w:ascii="Times New Roman" w:hAnsi="Times New Roman" w:cs="Times New Roman"/>
+          <w:sz w:val="24"/>
+          <w:szCs w:val="24"/>
+        </w:rPr>
+        <w:t>rep</w:t>
+      </w:r>
+      <w:r>
+        <w:rPr>
+          <w:rFonts w:ascii="Times New Roman" w:hAnsi="Times New Roman" w:cs="Times New Roman"/>
+          <w:sz w:val="24"/>
+          <w:szCs w:val="24"/>
+        </w:rPr>
+        <w:t>e</w:t>
+      </w:r>
+      <w:r>
+        <w:rPr>
+          <w:rFonts w:ascii="Times New Roman" w:hAnsi="Times New Roman" w:cs="Times New Roman"/>
+          <w:sz w:val="24"/>
+          <w:szCs w:val="24"/>
+        </w:rPr>
+        <w:t>tições</w:t>
       </w:r>
       <w:r>
         <w:rPr>
@@ -579,7 +645,7 @@
     </w:p>
     <w:p>
       <w:pPr>
-        <w:pStyle w:val="ListParagraph"/>
+        <w:pStyle w:val="PargrafodaLista"/>
         <w:numPr>
           <w:ilvl w:val="0"/>
           <w:numId w:val="1"/>
@@ -603,7 +669,7 @@
     </w:p>
     <w:p>
       <w:pPr>
-        <w:pStyle w:val="ListParagraph"/>
+        <w:pStyle w:val="PargrafodaLista"/>
         <w:numPr>
           <w:ilvl w:val="0"/>
           <w:numId w:val="1"/>
@@ -627,7 +693,7 @@
     </w:p>
     <w:p>
       <w:pPr>
-        <w:pStyle w:val="ListParagraph"/>
+        <w:pStyle w:val="PargrafodaLista"/>
         <w:numPr>
           <w:ilvl w:val="0"/>
           <w:numId w:val="1"/>
@@ -667,15 +733,124 @@
     </w:p>
     <w:p>
       <w:pPr>
-        <w:pStyle w:val="ListParagraph"/>
-        <w:spacing w:line="240" w:lineRule="auto"/>
-        <w:jc w:val="both"/>
-        <w:rPr>
-          <w:rFonts w:ascii="Times New Roman" w:hAnsi="Times New Roman" w:cs="Times New Roman"/>
-          <w:sz w:val="24"/>
-          <w:szCs w:val="24"/>
-        </w:rPr>
-      </w:pPr>
+        <w:spacing w:line="240" w:lineRule="auto"/>
+        <w:ind w:left="360"/>
+        <w:jc w:val="both"/>
+        <w:rPr>
+          <w:rFonts w:ascii="Times New Roman" w:hAnsi="Times New Roman" w:cs="Times New Roman"/>
+          <w:sz w:val="24"/>
+          <w:szCs w:val="24"/>
+        </w:rPr>
+      </w:pPr>
+    </w:p>
+    <w:p>
+      <w:pPr>
+        <w:spacing w:line="240" w:lineRule="auto"/>
+        <w:jc w:val="both"/>
+        <w:rPr>
+          <w:rFonts w:ascii="Times New Roman" w:hAnsi="Times New Roman" w:cs="Times New Roman"/>
+          <w:sz w:val="24"/>
+          <w:szCs w:val="24"/>
+        </w:rPr>
+      </w:pPr>
+      <w:r>
+        <w:rPr>
+          <w:rFonts w:ascii="Times New Roman" w:hAnsi="Times New Roman" w:cs="Times New Roman"/>
+          <w:sz w:val="24"/>
+          <w:szCs w:val="24"/>
+        </w:rPr>
+        <w:t>Os resultados desta experiência f</w:t>
+      </w:r>
+      <w:r>
+        <w:rPr>
+          <w:rFonts w:ascii="Times New Roman" w:hAnsi="Times New Roman" w:cs="Times New Roman"/>
+          <w:sz w:val="24"/>
+          <w:szCs w:val="24"/>
+        </w:rPr>
+        <w:t>oram obtidos utilizando os testes públicos disponibilizados pelos professores, e os resultados podem ser vistos na tabela em anexo.</w:t>
+      </w:r>
+    </w:p>
+    <w:p>
+      <w:pPr>
+        <w:spacing w:line="240" w:lineRule="auto"/>
+        <w:jc w:val="both"/>
+        <w:rPr>
+          <w:rFonts w:ascii="Times New Roman" w:hAnsi="Times New Roman" w:cs="Times New Roman"/>
+          <w:sz w:val="24"/>
+          <w:szCs w:val="24"/>
+        </w:rPr>
+      </w:pPr>
+      <w:r>
+        <w:rPr>
+          <w:rFonts w:ascii="Times New Roman" w:hAnsi="Times New Roman" w:cs="Times New Roman"/>
+          <w:noProof/>
+          <w:sz w:val="24"/>
+          <w:szCs w:val="24"/>
+        </w:rPr>
+        <w:lastRenderedPageBreak/>
+        <w:drawing>
+          <wp:anchor distT="0" distB="0" distL="114300" distR="114300" simplePos="0" relativeHeight="251658240" behindDoc="0" locked="0" layoutInCell="1" allowOverlap="1" wp14:anchorId="7B2A8ACB" wp14:editId="280B25D0">
+            <wp:simplePos x="0" y="0"/>
+            <wp:positionH relativeFrom="margin">
+              <wp:align>center</wp:align>
+            </wp:positionH>
+            <wp:positionV relativeFrom="margin">
+              <wp:align>top</wp:align>
+            </wp:positionV>
+            <wp:extent cx="6495415" cy="1729105"/>
+            <wp:effectExtent l="0" t="0" r="635" b="4445"/>
+            <wp:wrapSquare wrapText="bothSides"/>
+            <wp:docPr id="1" name="Imagem 1"/>
+            <wp:cNvGraphicFramePr>
+              <a:graphicFrameLocks xmlns:a="http://schemas.openxmlformats.org/drawingml/2006/main" noChangeAspect="1"/>
+            </wp:cNvGraphicFramePr>
+            <a:graphic xmlns:a="http://schemas.openxmlformats.org/drawingml/2006/main">
+              <a:graphicData uri="http://schemas.openxmlformats.org/drawingml/2006/picture">
+                <pic:pic xmlns:pic="http://schemas.openxmlformats.org/drawingml/2006/picture">
+                  <pic:nvPicPr>
+                    <pic:cNvPr id="0" name="Picture 58"/>
+                    <pic:cNvPicPr>
+                      <a:picLocks noChangeAspect="1" noChangeArrowheads="1"/>
+                    </pic:cNvPicPr>
+                  </pic:nvPicPr>
+                  <pic:blipFill>
+                    <a:blip r:embed="rId5">
+                      <a:extLst>
+                        <a:ext uri="{28A0092B-C50C-407E-A947-70E740481C1C}">
+                          <a14:useLocalDpi xmlns:a14="http://schemas.microsoft.com/office/drawing/2010/main" val="0"/>
+                        </a:ext>
+                      </a:extLst>
+                    </a:blip>
+                    <a:srcRect/>
+                    <a:stretch>
+                      <a:fillRect/>
+                    </a:stretch>
+                  </pic:blipFill>
+                  <pic:spPr bwMode="auto">
+                    <a:xfrm>
+                      <a:off x="0" y="0"/>
+                      <a:ext cx="6495415" cy="1729105"/>
+                    </a:xfrm>
+                    <a:prstGeom prst="rect">
+                      <a:avLst/>
+                    </a:prstGeom>
+                    <a:noFill/>
+                    <a:ln>
+                      <a:noFill/>
+                    </a:ln>
+                  </pic:spPr>
+                </pic:pic>
+              </a:graphicData>
+            </a:graphic>
+            <wp14:sizeRelH relativeFrom="margin">
+              <wp14:pctWidth>0</wp14:pctWidth>
+            </wp14:sizeRelH>
+            <wp14:sizeRelV relativeFrom="margin">
+              <wp14:pctHeight>0</wp14:pctHeight>
+            </wp14:sizeRelV>
+          </wp:anchor>
+        </w:drawing>
+      </w:r>
     </w:p>
     <w:p>
       <w:pPr>
@@ -688,22 +863,6 @@
           <w:szCs w:val="24"/>
         </w:rPr>
       </w:pPr>
-      <w:r>
-        <w:rPr>
-          <w:rFonts w:ascii="Times New Roman" w:hAnsi="Times New Roman" w:cs="Times New Roman"/>
-          <w:sz w:val="24"/>
-          <w:szCs w:val="24"/>
-        </w:rPr>
-        <w:t>Os resultados desta experiência f</w:t>
-      </w:r>
-      <w:r>
-        <w:rPr>
-          <w:rFonts w:ascii="Times New Roman" w:hAnsi="Times New Roman" w:cs="Times New Roman"/>
-          <w:sz w:val="24"/>
-          <w:szCs w:val="24"/>
-        </w:rPr>
-        <w:t>oram obtidos utilizando os testes públicos disponibilizados pelos professores, e os resultados podem ser vistos na tabela em anexo.</w:t>
-      </w:r>
     </w:p>
     <w:p>
       <w:pPr>
@@ -716,6 +875,14 @@
           <w:szCs w:val="24"/>
         </w:rPr>
       </w:pPr>
+      <w:r>
+        <w:rPr>
+          <w:rFonts w:ascii="Times New Roman" w:hAnsi="Times New Roman" w:cs="Times New Roman"/>
+          <w:sz w:val="24"/>
+          <w:szCs w:val="24"/>
+        </w:rPr>
+        <w:t>Como podemos observar, os diversos tipos de procura testados tiveram tempos de execução bastante diferentes, pois para além da expectável tendência a aumentar consoante a dimensão do tabuleiro, também mostram diferenças em relação uns aos outros.</w:t>
+      </w:r>
     </w:p>
     <w:p>
       <w:pPr>
@@ -728,14 +895,6 @@
           <w:szCs w:val="24"/>
         </w:rPr>
       </w:pPr>
-      <w:r>
-        <w:rPr>
-          <w:rFonts w:ascii="Times New Roman" w:hAnsi="Times New Roman" w:cs="Times New Roman"/>
-          <w:sz w:val="24"/>
-          <w:szCs w:val="24"/>
-        </w:rPr>
-        <w:t>Como podemos observar, os diversos tipos de procura testados tiveram tempos de execução bastante diferentes, pois para além da expectável tendência a aumentar consoante a dimensão do tabuleiro, também mostram diferenças em relação uns aos outros.</w:t>
-      </w:r>
     </w:p>
     <w:p>
       <w:pPr>
@@ -748,25 +907,12 @@
           <w:szCs w:val="24"/>
         </w:rPr>
       </w:pPr>
-    </w:p>
-    <w:p>
-      <w:pPr>
-        <w:spacing w:line="240" w:lineRule="auto"/>
-        <w:ind w:firstLine="708"/>
-        <w:jc w:val="both"/>
-        <w:rPr>
-          <w:rFonts w:ascii="Times New Roman" w:hAnsi="Times New Roman" w:cs="Times New Roman"/>
-          <w:sz w:val="24"/>
-          <w:szCs w:val="24"/>
-        </w:rPr>
-      </w:pPr>
-      <w:r>
-        <w:rPr>
-          <w:rFonts w:ascii="Times New Roman" w:hAnsi="Times New Roman" w:cs="Times New Roman"/>
-          <w:sz w:val="24"/>
-          <w:szCs w:val="24"/>
-        </w:rPr>
-        <w:lastRenderedPageBreak/>
+      <w:r>
+        <w:rPr>
+          <w:rFonts w:ascii="Times New Roman" w:hAnsi="Times New Roman" w:cs="Times New Roman"/>
+          <w:sz w:val="24"/>
+          <w:szCs w:val="24"/>
+        </w:rPr>
         <w:t>Comparando os tempos de execução, podemos concluir que, no caso geral, as procuras A* e greedy_search são consider</w:t>
       </w:r>
       <w:r>
@@ -1492,13 +1638,13 @@
       <w:lang w:eastAsia="pt-PT"/>
     </w:rPr>
   </w:style>
-  <w:style w:type="character" w:default="1" w:styleId="DefaultParagraphFont">
+  <w:style w:type="character" w:default="1" w:styleId="Tipodeletrapredefinidodopargrafo">
     <w:name w:val="Default Paragraph Font"/>
     <w:uiPriority w:val="1"/>
     <w:semiHidden/>
     <w:unhideWhenUsed/>
   </w:style>
-  <w:style w:type="table" w:default="1" w:styleId="TableNormal">
+  <w:style w:type="table" w:default="1" w:styleId="Tabelanormal">
     <w:name w:val="Normal Table"/>
     <w:uiPriority w:val="99"/>
     <w:semiHidden/>
@@ -1513,13 +1659,13 @@
       </w:tblCellMar>
     </w:tblPr>
   </w:style>
-  <w:style w:type="numbering" w:default="1" w:styleId="NoList">
+  <w:style w:type="numbering" w:default="1" w:styleId="Semlista">
     <w:name w:val="No List"/>
     <w:uiPriority w:val="99"/>
     <w:semiHidden/>
     <w:unhideWhenUsed/>
   </w:style>
-  <w:style w:type="paragraph" w:styleId="ListParagraph">
+  <w:style w:type="paragraph" w:styleId="PargrafodaLista">
     <w:name w:val="List Paragraph"/>
     <w:basedOn w:val="Normal"/>
     <w:uiPriority w:val="34"/>

--- a/relatório.docx
+++ b/relatório.docx
@@ -514,25 +514,7 @@
           <w:sz w:val="24"/>
           <w:szCs w:val="24"/>
         </w:rPr>
-        <w:t xml:space="preserve">timização, ainda foram necessárias várias melhorias aos diversos algoritmos para atingir o tempo de execução requerido, consistindo estas maioritariamente em reestruturações do código e na </w:t>
-      </w:r>
-      <w:proofErr w:type="spellStart"/>
-      <w:r>
-        <w:rPr>
-          <w:rFonts w:ascii="Times New Roman" w:hAnsi="Times New Roman" w:cs="Times New Roman"/>
-          <w:sz w:val="24"/>
-          <w:szCs w:val="24"/>
-        </w:rPr>
-        <w:t>elminação</w:t>
-      </w:r>
-      <w:proofErr w:type="spellEnd"/>
-      <w:r>
-        <w:rPr>
-          <w:rFonts w:ascii="Times New Roman" w:hAnsi="Times New Roman" w:cs="Times New Roman"/>
-          <w:sz w:val="24"/>
-          <w:szCs w:val="24"/>
-        </w:rPr>
-        <w:t xml:space="preserve"> de </w:t>
+        <w:t xml:space="preserve">timização, ainda foram necessárias várias melhorias aos diversos algoritmos para atingir o tempo de execução requerido, consistindo estas maioritariamente em reestruturações do código e na elminação de </w:t>
       </w:r>
       <w:r>
         <w:rPr>
@@ -645,7 +627,7 @@
     </w:p>
     <w:p>
       <w:pPr>
-        <w:pStyle w:val="PargrafodaLista"/>
+        <w:pStyle w:val="ListParagraph"/>
         <w:numPr>
           <w:ilvl w:val="0"/>
           <w:numId w:val="1"/>
@@ -669,7 +651,7 @@
     </w:p>
     <w:p>
       <w:pPr>
-        <w:pStyle w:val="PargrafodaLista"/>
+        <w:pStyle w:val="ListParagraph"/>
         <w:numPr>
           <w:ilvl w:val="0"/>
           <w:numId w:val="1"/>
@@ -693,7 +675,7 @@
     </w:p>
     <w:p>
       <w:pPr>
-        <w:pStyle w:val="PargrafodaLista"/>
+        <w:pStyle w:val="ListParagraph"/>
         <w:numPr>
           <w:ilvl w:val="0"/>
           <w:numId w:val="1"/>
@@ -1059,6 +1041,142 @@
       <w:pPr>
         <w:jc w:val="both"/>
         <w:rPr>
+          <w:rFonts w:ascii="Times New Roman" w:hAnsi="Times New Roman" w:cs="Times New Roman"/>
+          <w:sz w:val="24"/>
+          <w:szCs w:val="24"/>
+        </w:rPr>
+      </w:pPr>
+      <w:r>
+        <w:rPr>
+          <w:rFonts w:ascii="Times New Roman" w:hAnsi="Times New Roman" w:cs="Times New Roman"/>
+          <w:sz w:val="24"/>
+          <w:szCs w:val="24"/>
+        </w:rPr>
+        <w:tab/>
+        <w:t xml:space="preserve">Quanto às procuras não informadas, a BFS mosta uma ligeira melhoria comparativamente à DFS, mas sem </w:t>
+      </w:r>
+      <w:r>
+        <w:rPr>
+          <w:rFonts w:ascii="Times New Roman" w:hAnsi="Times New Roman" w:cs="Times New Roman"/>
+          <w:sz w:val="24"/>
+          <w:szCs w:val="24"/>
+        </w:rPr>
+        <w:t>aparentar ter</w:t>
+      </w:r>
+      <w:r>
+        <w:rPr>
+          <w:rFonts w:ascii="Times New Roman" w:hAnsi="Times New Roman" w:cs="Times New Roman"/>
+          <w:sz w:val="24"/>
+          <w:szCs w:val="24"/>
+        </w:rPr>
+        <w:t xml:space="preserve"> </w:t>
+      </w:r>
+      <w:r>
+        <w:rPr>
+          <w:rFonts w:ascii="Times New Roman" w:hAnsi="Times New Roman" w:cs="Times New Roman"/>
+          <w:sz w:val="24"/>
+          <w:szCs w:val="24"/>
+        </w:rPr>
+        <w:t>uma relação consistente com o tamanho do tabuleiro ou o número de espaços livres.</w:t>
+      </w:r>
+    </w:p>
+    <w:p>
+      <w:pPr>
+        <w:jc w:val="both"/>
+        <w:rPr>
+          <w:rFonts w:ascii="Times New Roman" w:hAnsi="Times New Roman" w:cs="Times New Roman"/>
+          <w:sz w:val="24"/>
+          <w:szCs w:val="24"/>
+        </w:rPr>
+      </w:pPr>
+    </w:p>
+    <w:p>
+      <w:pPr>
+        <w:jc w:val="both"/>
+        <w:rPr>
+          <w:rFonts w:ascii="Times New Roman" w:hAnsi="Times New Roman" w:cs="Times New Roman"/>
+          <w:sz w:val="24"/>
+          <w:szCs w:val="24"/>
+        </w:rPr>
+      </w:pPr>
+      <w:r>
+        <w:rPr>
+          <w:rFonts w:ascii="Times New Roman" w:hAnsi="Times New Roman" w:cs="Times New Roman"/>
+          <w:sz w:val="24"/>
+          <w:szCs w:val="24"/>
+        </w:rPr>
+        <w:tab/>
+      </w:r>
+      <w:r>
+        <w:rPr>
+          <w:rFonts w:ascii="Times New Roman" w:hAnsi="Times New Roman" w:cs="Times New Roman"/>
+          <w:sz w:val="24"/>
+          <w:szCs w:val="24"/>
+        </w:rPr>
+        <w:t>Observando os resultados sobre a exploração dos nós, vemos que, da forma como nosso algoritmo foi implementado, quase todos os nós que são gerados acabam por ser expandidos. Isto deve-se muito provavelmente ao método Takuzu.actions devolver quase sempre apenas uma ação possível.</w:t>
+      </w:r>
+    </w:p>
+    <w:p>
+      <w:pPr>
+        <w:jc w:val="both"/>
+        <w:rPr>
+          <w:rFonts w:ascii="Times New Roman" w:hAnsi="Times New Roman" w:cs="Times New Roman"/>
+          <w:sz w:val="24"/>
+          <w:szCs w:val="24"/>
+        </w:rPr>
+      </w:pPr>
+      <w:r>
+        <w:rPr>
+          <w:rFonts w:ascii="Times New Roman" w:hAnsi="Times New Roman" w:cs="Times New Roman"/>
+          <w:sz w:val="24"/>
+          <w:szCs w:val="24"/>
+        </w:rPr>
+        <w:tab/>
+        <w:t>No entanto, é possível concluir que as procuras informads, tal como era de esperar, expandiram o menor número de nós, o que se deve provavelmente ao facto de não explorarem nós repetidos.</w:t>
+      </w:r>
+    </w:p>
+    <w:p>
+      <w:pPr>
+        <w:jc w:val="both"/>
+        <w:rPr>
+          <w:rFonts w:ascii="Times New Roman" w:hAnsi="Times New Roman" w:cs="Times New Roman"/>
+          <w:sz w:val="24"/>
+          <w:szCs w:val="24"/>
+        </w:rPr>
+      </w:pPr>
+      <w:r>
+        <w:rPr>
+          <w:rFonts w:ascii="Times New Roman" w:hAnsi="Times New Roman" w:cs="Times New Roman"/>
+          <w:sz w:val="24"/>
+          <w:szCs w:val="24"/>
+        </w:rPr>
+        <w:tab/>
+        <w:t>Em algumas situções, a DFS gero</w:t>
+      </w:r>
+      <w:r>
+        <w:rPr>
+          <w:rFonts w:ascii="Times New Roman" w:hAnsi="Times New Roman" w:cs="Times New Roman"/>
+          <w:sz w:val="24"/>
+          <w:szCs w:val="24"/>
+        </w:rPr>
+        <w:t>u e expandiu menos nós que qualquer outra procura, embora não haja nenhum padrão muito consistente para esta observação, especialmente nos tabuleiros maiores, onde o número de nós gerados e expandidos foi igual para as quatro procuras.</w:t>
+      </w:r>
+    </w:p>
+    <w:p>
+      <w:pPr>
+        <w:jc w:val="both"/>
+        <w:rPr>
+          <w:rFonts w:ascii="Times New Roman" w:hAnsi="Times New Roman" w:cs="Times New Roman"/>
+          <w:sz w:val="24"/>
+          <w:szCs w:val="24"/>
+        </w:rPr>
+      </w:pPr>
+    </w:p>
+    <w:p>
+      <w:pPr>
+        <w:jc w:val="both"/>
+        <w:rPr>
+          <w:rFonts w:ascii="Times New Roman" w:hAnsi="Times New Roman" w:cs="Times New Roman"/>
           <w:b/>
           <w:bCs/>
           <w:sz w:val="30"/>
@@ -1068,35 +1186,37 @@
       <w:r>
         <w:rPr>
           <w:rFonts w:ascii="Times New Roman" w:hAnsi="Times New Roman" w:cs="Times New Roman"/>
-          <w:sz w:val="24"/>
-          <w:szCs w:val="24"/>
+          <w:b/>
+          <w:bCs/>
+          <w:sz w:val="30"/>
+          <w:szCs w:val="30"/>
         </w:rPr>
         <w:tab/>
-        <w:t xml:space="preserve">Quanto às procuras não informadas, a BFS mosta uma ligeira melhoria comparativamente à DFS, mas sem </w:t>
-      </w:r>
-      <w:r>
-        <w:rPr>
-          <w:rFonts w:ascii="Times New Roman" w:hAnsi="Times New Roman" w:cs="Times New Roman"/>
-          <w:sz w:val="24"/>
-          <w:szCs w:val="24"/>
-        </w:rPr>
-        <w:t>aparentar ter</w:t>
-      </w:r>
-      <w:r>
-        <w:rPr>
-          <w:rFonts w:ascii="Times New Roman" w:hAnsi="Times New Roman" w:cs="Times New Roman"/>
-          <w:sz w:val="24"/>
-          <w:szCs w:val="24"/>
-        </w:rPr>
-        <w:t xml:space="preserve"> </w:t>
-      </w:r>
-      <w:r>
-        <w:rPr>
-          <w:rFonts w:ascii="Times New Roman" w:hAnsi="Times New Roman" w:cs="Times New Roman"/>
-          <w:sz w:val="24"/>
-          <w:szCs w:val="24"/>
-        </w:rPr>
-        <w:t>uma relação consistente com o tamanho do tabuleiro ou o número de espaços livres.</w:t>
+      </w:r>
+      <w:r>
+        <w:rPr>
+          <w:rFonts w:ascii="Times New Roman" w:hAnsi="Times New Roman" w:cs="Times New Roman"/>
+          <w:sz w:val="24"/>
+          <w:szCs w:val="24"/>
+        </w:rPr>
+        <w:t xml:space="preserve">Considerando todos os fatores estudados, constatamos que a única observação fora do vulgar é </w:t>
+      </w:r>
+      <w:r>
+        <w:rPr>
+          <w:rFonts w:ascii="Times New Roman" w:hAnsi="Times New Roman" w:cs="Times New Roman"/>
+          <w:sz w:val="24"/>
+          <w:szCs w:val="24"/>
+        </w:rPr>
+        <w:t xml:space="preserve">a perca de eficiência das procuras informadas em relação às não </w:t>
+      </w:r>
+      <w:r>
+        <w:rPr>
+          <w:rFonts w:ascii="Times New Roman" w:hAnsi="Times New Roman" w:cs="Times New Roman"/>
+          <w:sz w:val="24"/>
+          <w:szCs w:val="24"/>
+        </w:rPr>
+        <w:lastRenderedPageBreak/>
+        <w:t>informadas. Após termos considerado algumas alternativas, a heurística utilizada (número de espaços em branco no tabuleiro) pareceu ser a única que seria admissível. Assim, podemos concluir que o Takuzu não é um problema adequado para ser resolvido com o algoritmo de A* ou de greedy_search, sendo mais eficiente escolher as procuras DFS ou BFS.</w:t>
       </w:r>
     </w:p>
     <w:sectPr>
@@ -1638,13 +1758,13 @@
       <w:lang w:eastAsia="pt-PT"/>
     </w:rPr>
   </w:style>
-  <w:style w:type="character" w:default="1" w:styleId="Tipodeletrapredefinidodopargrafo">
+  <w:style w:type="character" w:default="1" w:styleId="DefaultParagraphFont">
     <w:name w:val="Default Paragraph Font"/>
     <w:uiPriority w:val="1"/>
     <w:semiHidden/>
     <w:unhideWhenUsed/>
   </w:style>
-  <w:style w:type="table" w:default="1" w:styleId="Tabelanormal">
+  <w:style w:type="table" w:default="1" w:styleId="TableNormal">
     <w:name w:val="Normal Table"/>
     <w:uiPriority w:val="99"/>
     <w:semiHidden/>
@@ -1659,13 +1779,13 @@
       </w:tblCellMar>
     </w:tblPr>
   </w:style>
-  <w:style w:type="numbering" w:default="1" w:styleId="Semlista">
+  <w:style w:type="numbering" w:default="1" w:styleId="NoList">
     <w:name w:val="No List"/>
     <w:uiPriority w:val="99"/>
     <w:semiHidden/>
     <w:unhideWhenUsed/>
   </w:style>
-  <w:style w:type="paragraph" w:styleId="PargrafodaLista">
+  <w:style w:type="paragraph" w:styleId="ListParagraph">
     <w:name w:val="List Paragraph"/>
     <w:basedOn w:val="Normal"/>
     <w:uiPriority w:val="34"/>

--- a/relatório.docx
+++ b/relatório.docx
@@ -622,12 +622,28 @@
           <w:sz w:val="24"/>
           <w:szCs w:val="24"/>
         </w:rPr>
-        <w:t>atingido o que acreditamos ser o tempo de execução ideal, decidimos testar o nossa proposta de solução, utilizando vários tipo de procuras diferentes, tanto informadas como não informadas. Para comparar os algoritmos, utilizámos os seguintes critérios:</w:t>
-      </w:r>
-    </w:p>
-    <w:p>
-      <w:pPr>
-        <w:pStyle w:val="ListParagraph"/>
+        <w:t xml:space="preserve">atingido o que acreditamos ser o tempo de execução ideal, decidimos testar </w:t>
+      </w:r>
+      <w:r>
+        <w:rPr>
+          <w:rFonts w:ascii="Times New Roman" w:hAnsi="Times New Roman" w:cs="Times New Roman"/>
+          <w:sz w:val="24"/>
+          <w:szCs w:val="24"/>
+        </w:rPr>
+        <w:t>a nossa proposta</w:t>
+      </w:r>
+      <w:r>
+        <w:rPr>
+          <w:rFonts w:ascii="Times New Roman" w:hAnsi="Times New Roman" w:cs="Times New Roman"/>
+          <w:sz w:val="24"/>
+          <w:szCs w:val="24"/>
+        </w:rPr>
+        <w:t xml:space="preserve"> de solução, utilizando vários tipo de procuras diferentes, tanto informadas como não informadas. Para comparar os algoritmos, utilizámos os seguintes critérios:</w:t>
+      </w:r>
+    </w:p>
+    <w:p>
+      <w:pPr>
+        <w:pStyle w:val="PargrafodaLista"/>
         <w:numPr>
           <w:ilvl w:val="0"/>
           <w:numId w:val="1"/>
@@ -651,7 +667,7 @@
     </w:p>
     <w:p>
       <w:pPr>
-        <w:pStyle w:val="ListParagraph"/>
+        <w:pStyle w:val="PargrafodaLista"/>
         <w:numPr>
           <w:ilvl w:val="0"/>
           <w:numId w:val="1"/>
@@ -675,7 +691,7 @@
     </w:p>
     <w:p>
       <w:pPr>
-        <w:pStyle w:val="ListParagraph"/>
+        <w:pStyle w:val="PargrafodaLista"/>
         <w:numPr>
           <w:ilvl w:val="0"/>
           <w:numId w:val="1"/>
@@ -749,8 +765,43 @@
           <w:sz w:val="24"/>
           <w:szCs w:val="24"/>
         </w:rPr>
-        <w:t>oram obtidos utilizando os testes públicos disponibilizados pelos professores, e os resultados podem ser vistos na tabela em anexo.</w:t>
-      </w:r>
+        <w:t>oram obtidos utilizando os testes públicos disponibilizados pelos professores, e os resultados podem ser vistos na</w:t>
+      </w:r>
+      <w:r>
+        <w:rPr>
+          <w:rFonts w:ascii="Times New Roman" w:hAnsi="Times New Roman" w:cs="Times New Roman"/>
+          <w:sz w:val="24"/>
+          <w:szCs w:val="24"/>
+        </w:rPr>
+        <w:t>s</w:t>
+      </w:r>
+      <w:r>
+        <w:rPr>
+          <w:rFonts w:ascii="Times New Roman" w:hAnsi="Times New Roman" w:cs="Times New Roman"/>
+          <w:sz w:val="24"/>
+          <w:szCs w:val="24"/>
+        </w:rPr>
+        <w:t xml:space="preserve"> tabela</w:t>
+      </w:r>
+      <w:r>
+        <w:rPr>
+          <w:rFonts w:ascii="Times New Roman" w:hAnsi="Times New Roman" w:cs="Times New Roman"/>
+          <w:sz w:val="24"/>
+          <w:szCs w:val="24"/>
+        </w:rPr>
+        <w:t>s apresentadas abaixo (Tabela 1 e Tabela 2).</w:t>
+      </w:r>
+    </w:p>
+    <w:p>
+      <w:pPr>
+        <w:spacing w:line="240" w:lineRule="auto"/>
+        <w:jc w:val="both"/>
+        <w:rPr>
+          <w:rFonts w:ascii="Times New Roman" w:hAnsi="Times New Roman" w:cs="Times New Roman"/>
+          <w:sz w:val="24"/>
+          <w:szCs w:val="24"/>
+        </w:rPr>
+      </w:pPr>
     </w:p>
     <w:p>
       <w:pPr>
@@ -771,18 +822,18 @@
         </w:rPr>
         <w:lastRenderedPageBreak/>
         <w:drawing>
-          <wp:anchor distT="0" distB="0" distL="114300" distR="114300" simplePos="0" relativeHeight="251658240" behindDoc="0" locked="0" layoutInCell="1" allowOverlap="1" wp14:anchorId="7B2A8ACB" wp14:editId="280B25D0">
-            <wp:simplePos x="0" y="0"/>
+          <wp:anchor distT="0" distB="0" distL="114300" distR="114300" simplePos="0" relativeHeight="251658240" behindDoc="0" locked="0" layoutInCell="1" allowOverlap="1" wp14:anchorId="5E9099DF" wp14:editId="7F83BAA0">
+            <wp:simplePos x="1079500" y="901700"/>
             <wp:positionH relativeFrom="margin">
               <wp:align>center</wp:align>
             </wp:positionH>
             <wp:positionV relativeFrom="margin">
               <wp:align>top</wp:align>
             </wp:positionV>
-            <wp:extent cx="6495415" cy="1729105"/>
-            <wp:effectExtent l="0" t="0" r="635" b="4445"/>
+            <wp:extent cx="2786400" cy="2098800"/>
+            <wp:effectExtent l="0" t="0" r="0" b="0"/>
             <wp:wrapSquare wrapText="bothSides"/>
-            <wp:docPr id="1" name="Imagem 1"/>
+            <wp:docPr id="2" name="Imagem 2"/>
             <wp:cNvGraphicFramePr>
               <a:graphicFrameLocks xmlns:a="http://schemas.openxmlformats.org/drawingml/2006/main" noChangeAspect="1"/>
             </wp:cNvGraphicFramePr>
@@ -790,7 +841,7 @@
               <a:graphicData uri="http://schemas.openxmlformats.org/drawingml/2006/picture">
                 <pic:pic xmlns:pic="http://schemas.openxmlformats.org/drawingml/2006/picture">
                   <pic:nvPicPr>
-                    <pic:cNvPr id="0" name="Picture 58"/>
+                    <pic:cNvPr id="0" name="Picture 1"/>
                     <pic:cNvPicPr>
                       <a:picLocks noChangeAspect="1" noChangeArrowheads="1"/>
                     </pic:cNvPicPr>
@@ -811,7 +862,7 @@
                   <pic:spPr bwMode="auto">
                     <a:xfrm>
                       <a:off x="0" y="0"/>
-                      <a:ext cx="6495415" cy="1729105"/>
+                      <a:ext cx="2786400" cy="2098800"/>
                     </a:xfrm>
                     <a:prstGeom prst="rect">
                       <a:avLst/>
@@ -824,12 +875,6 @@
                 </pic:pic>
               </a:graphicData>
             </a:graphic>
-            <wp14:sizeRelH relativeFrom="margin">
-              <wp14:pctWidth>0</wp14:pctWidth>
-            </wp14:sizeRelH>
-            <wp14:sizeRelV relativeFrom="margin">
-              <wp14:pctHeight>0</wp14:pctHeight>
-            </wp14:sizeRelV>
           </wp:anchor>
         </w:drawing>
       </w:r>
@@ -837,6 +882,243 @@
     <w:p>
       <w:pPr>
         <w:spacing w:line="240" w:lineRule="auto"/>
+        <w:jc w:val="both"/>
+        <w:rPr>
+          <w:rFonts w:ascii="Times New Roman" w:hAnsi="Times New Roman" w:cs="Times New Roman"/>
+          <w:sz w:val="24"/>
+          <w:szCs w:val="24"/>
+        </w:rPr>
+      </w:pPr>
+    </w:p>
+    <w:p>
+      <w:pPr>
+        <w:spacing w:line="240" w:lineRule="auto"/>
+        <w:jc w:val="both"/>
+        <w:rPr>
+          <w:rFonts w:ascii="Times New Roman" w:hAnsi="Times New Roman" w:cs="Times New Roman"/>
+          <w:sz w:val="24"/>
+          <w:szCs w:val="24"/>
+        </w:rPr>
+      </w:pPr>
+    </w:p>
+    <w:p>
+      <w:pPr>
+        <w:spacing w:line="240" w:lineRule="auto"/>
+        <w:jc w:val="both"/>
+        <w:rPr>
+          <w:rFonts w:ascii="Times New Roman" w:hAnsi="Times New Roman" w:cs="Times New Roman"/>
+          <w:sz w:val="24"/>
+          <w:szCs w:val="24"/>
+        </w:rPr>
+      </w:pPr>
+    </w:p>
+    <w:p>
+      <w:pPr>
+        <w:spacing w:line="240" w:lineRule="auto"/>
+        <w:jc w:val="both"/>
+        <w:rPr>
+          <w:rFonts w:ascii="Times New Roman" w:hAnsi="Times New Roman" w:cs="Times New Roman"/>
+          <w:sz w:val="24"/>
+          <w:szCs w:val="24"/>
+        </w:rPr>
+      </w:pPr>
+    </w:p>
+    <w:p>
+      <w:pPr>
+        <w:spacing w:line="240" w:lineRule="auto"/>
+        <w:jc w:val="both"/>
+        <w:rPr>
+          <w:rFonts w:ascii="Times New Roman" w:hAnsi="Times New Roman" w:cs="Times New Roman"/>
+          <w:sz w:val="24"/>
+          <w:szCs w:val="24"/>
+        </w:rPr>
+      </w:pPr>
+    </w:p>
+    <w:p>
+      <w:pPr>
+        <w:spacing w:line="240" w:lineRule="auto"/>
+        <w:jc w:val="both"/>
+        <w:rPr>
+          <w:rFonts w:ascii="Times New Roman" w:hAnsi="Times New Roman" w:cs="Times New Roman"/>
+          <w:sz w:val="24"/>
+          <w:szCs w:val="24"/>
+        </w:rPr>
+      </w:pPr>
+    </w:p>
+    <w:p>
+      <w:pPr>
+        <w:spacing w:line="240" w:lineRule="auto"/>
+        <w:jc w:val="both"/>
+        <w:rPr>
+          <w:rFonts w:ascii="Times New Roman" w:hAnsi="Times New Roman" w:cs="Times New Roman"/>
+          <w:sz w:val="24"/>
+          <w:szCs w:val="24"/>
+        </w:rPr>
+      </w:pPr>
+    </w:p>
+    <w:p>
+      <w:pPr>
+        <w:spacing w:line="240" w:lineRule="auto"/>
+        <w:jc w:val="both"/>
+        <w:rPr>
+          <w:rFonts w:ascii="Times New Roman" w:hAnsi="Times New Roman" w:cs="Times New Roman"/>
+          <w:sz w:val="24"/>
+          <w:szCs w:val="24"/>
+        </w:rPr>
+      </w:pPr>
+    </w:p>
+    <w:p>
+      <w:pPr>
+        <w:spacing w:line="240" w:lineRule="auto"/>
+        <w:jc w:val="both"/>
+        <w:rPr>
+          <w:rFonts w:ascii="Times New Roman" w:hAnsi="Times New Roman" w:cs="Times New Roman"/>
+          <w:sz w:val="24"/>
+          <w:szCs w:val="24"/>
+        </w:rPr>
+      </w:pPr>
+    </w:p>
+    <w:p>
+      <w:pPr>
+        <w:spacing w:line="240" w:lineRule="auto"/>
+        <w:jc w:val="both"/>
+        <w:rPr>
+          <w:rFonts w:ascii="Times New Roman" w:hAnsi="Times New Roman" w:cs="Times New Roman"/>
+          <w:sz w:val="24"/>
+          <w:szCs w:val="24"/>
+        </w:rPr>
+      </w:pPr>
+    </w:p>
+    <w:p>
+      <w:pPr>
+        <w:spacing w:line="240" w:lineRule="auto"/>
+        <w:jc w:val="both"/>
+        <w:rPr>
+          <w:rFonts w:ascii="Times New Roman" w:hAnsi="Times New Roman" w:cs="Times New Roman"/>
+          <w:sz w:val="24"/>
+          <w:szCs w:val="24"/>
+        </w:rPr>
+      </w:pPr>
+    </w:p>
+    <w:p>
+      <w:pPr>
+        <w:spacing w:line="240" w:lineRule="auto"/>
+        <w:jc w:val="center"/>
+        <w:rPr>
+          <w:rFonts w:ascii="Times New Roman" w:hAnsi="Times New Roman" w:cs="Times New Roman"/>
+          <w:sz w:val="24"/>
+          <w:szCs w:val="24"/>
+        </w:rPr>
+      </w:pPr>
+      <w:r>
+        <w:rPr>
+          <w:rFonts w:ascii="Times New Roman" w:hAnsi="Times New Roman" w:cs="Times New Roman"/>
+          <w:sz w:val="24"/>
+          <w:szCs w:val="24"/>
+        </w:rPr>
+        <w:t>Tabela 1 - Informações sobre cada teste</w:t>
+      </w:r>
+    </w:p>
+    <w:p>
+      <w:pPr>
+        <w:spacing w:line="240" w:lineRule="auto"/>
+        <w:jc w:val="both"/>
+        <w:rPr>
+          <w:rFonts w:ascii="Times New Roman" w:hAnsi="Times New Roman" w:cs="Times New Roman"/>
+          <w:sz w:val="24"/>
+          <w:szCs w:val="24"/>
+        </w:rPr>
+      </w:pPr>
+    </w:p>
+    <w:p>
+      <w:pPr>
+        <w:spacing w:line="240" w:lineRule="auto"/>
+        <w:jc w:val="both"/>
+        <w:rPr>
+          <w:rFonts w:ascii="Times New Roman" w:hAnsi="Times New Roman" w:cs="Times New Roman"/>
+          <w:sz w:val="24"/>
+          <w:szCs w:val="24"/>
+        </w:rPr>
+      </w:pPr>
+      <w:r>
+        <w:rPr>
+          <w:rFonts w:ascii="Times New Roman" w:hAnsi="Times New Roman" w:cs="Times New Roman"/>
+          <w:noProof/>
+          <w:sz w:val="24"/>
+          <w:szCs w:val="24"/>
+        </w:rPr>
+        <w:drawing>
+          <wp:inline distT="0" distB="0" distL="0" distR="0" wp14:anchorId="500F8EB3" wp14:editId="58B3F8B9">
+            <wp:extent cx="5397500" cy="2374900"/>
+            <wp:effectExtent l="0" t="0" r="0" b="6350"/>
+            <wp:docPr id="3" name="Imagem 3"/>
+            <wp:cNvGraphicFramePr>
+              <a:graphicFrameLocks xmlns:a="http://schemas.openxmlformats.org/drawingml/2006/main" noChangeAspect="1"/>
+            </wp:cNvGraphicFramePr>
+            <a:graphic xmlns:a="http://schemas.openxmlformats.org/drawingml/2006/main">
+              <a:graphicData uri="http://schemas.openxmlformats.org/drawingml/2006/picture">
+                <pic:pic xmlns:pic="http://schemas.openxmlformats.org/drawingml/2006/picture">
+                  <pic:nvPicPr>
+                    <pic:cNvPr id="0" name="Picture 2"/>
+                    <pic:cNvPicPr>
+                      <a:picLocks noChangeAspect="1" noChangeArrowheads="1"/>
+                    </pic:cNvPicPr>
+                  </pic:nvPicPr>
+                  <pic:blipFill>
+                    <a:blip r:embed="rId6">
+                      <a:extLst>
+                        <a:ext uri="{28A0092B-C50C-407E-A947-70E740481C1C}">
+                          <a14:useLocalDpi xmlns:a14="http://schemas.microsoft.com/office/drawing/2010/main" val="0"/>
+                        </a:ext>
+                      </a:extLst>
+                    </a:blip>
+                    <a:srcRect/>
+                    <a:stretch>
+                      <a:fillRect/>
+                    </a:stretch>
+                  </pic:blipFill>
+                  <pic:spPr bwMode="auto">
+                    <a:xfrm>
+                      <a:off x="0" y="0"/>
+                      <a:ext cx="5397500" cy="2374900"/>
+                    </a:xfrm>
+                    <a:prstGeom prst="rect">
+                      <a:avLst/>
+                    </a:prstGeom>
+                    <a:noFill/>
+                    <a:ln>
+                      <a:noFill/>
+                    </a:ln>
+                  </pic:spPr>
+                </pic:pic>
+              </a:graphicData>
+            </a:graphic>
+          </wp:inline>
+        </w:drawing>
+      </w:r>
+    </w:p>
+    <w:p>
+      <w:pPr>
+        <w:spacing w:line="240" w:lineRule="auto"/>
+        <w:jc w:val="center"/>
+        <w:rPr>
+          <w:rFonts w:ascii="Times New Roman" w:hAnsi="Times New Roman" w:cs="Times New Roman"/>
+          <w:sz w:val="24"/>
+          <w:szCs w:val="24"/>
+        </w:rPr>
+      </w:pPr>
+      <w:r>
+        <w:rPr>
+          <w:rFonts w:ascii="Times New Roman" w:hAnsi="Times New Roman" w:cs="Times New Roman"/>
+          <w:sz w:val="24"/>
+          <w:szCs w:val="24"/>
+        </w:rPr>
+        <w:t>Tabela 2 - Resultados obtidos em cada teste consoante cada procura</w:t>
+      </w:r>
+    </w:p>
+    <w:p>
+      <w:pPr>
+        <w:spacing w:line="240" w:lineRule="auto"/>
         <w:ind w:firstLine="708"/>
         <w:jc w:val="both"/>
         <w:rPr>
@@ -863,7 +1145,31 @@
           <w:sz w:val="24"/>
           <w:szCs w:val="24"/>
         </w:rPr>
-        <w:t>Como podemos observar, os diversos tipos de procura testados tiveram tempos de execução bastante diferentes, pois para além da expectável tendência a aumentar consoante a dimensão do tabuleiro, também mostram diferenças em relação uns aos outros.</w:t>
+        <w:t>Como podemos observar</w:t>
+      </w:r>
+      <w:r>
+        <w:rPr>
+          <w:rFonts w:ascii="Times New Roman" w:hAnsi="Times New Roman" w:cs="Times New Roman"/>
+          <w:sz w:val="24"/>
+          <w:szCs w:val="24"/>
+        </w:rPr>
+        <w:t>,</w:t>
+      </w:r>
+      <w:r>
+        <w:rPr>
+          <w:rFonts w:ascii="Times New Roman" w:hAnsi="Times New Roman" w:cs="Times New Roman"/>
+          <w:sz w:val="24"/>
+          <w:szCs w:val="24"/>
+        </w:rPr>
+        <w:t xml:space="preserve"> </w:t>
+      </w:r>
+      <w:r>
+        <w:rPr>
+          <w:rFonts w:ascii="Times New Roman" w:hAnsi="Times New Roman" w:cs="Times New Roman"/>
+          <w:sz w:val="24"/>
+          <w:szCs w:val="24"/>
+        </w:rPr>
+        <w:t>os diversos tipos de procura testados tiveram tempos de execução bastante diferentes, pois para além da expectável tendência a aumentar consoante a dimensão do tabuleiro, também mostram diferenças em relação uns aos outros.</w:t>
       </w:r>
     </w:p>
     <w:p>
@@ -1053,7 +1359,23 @@
           <w:szCs w:val="24"/>
         </w:rPr>
         <w:tab/>
-        <w:t xml:space="preserve">Quanto às procuras não informadas, a BFS mosta uma ligeira melhoria comparativamente à DFS, mas sem </w:t>
+        <w:t>Quanto às procuras não informadas, a BFS most</w:t>
+      </w:r>
+      <w:r>
+        <w:rPr>
+          <w:rFonts w:ascii="Times New Roman" w:hAnsi="Times New Roman" w:cs="Times New Roman"/>
+          <w:sz w:val="24"/>
+          <w:szCs w:val="24"/>
+        </w:rPr>
+        <w:t>r</w:t>
+      </w:r>
+      <w:r>
+        <w:rPr>
+          <w:rFonts w:ascii="Times New Roman" w:hAnsi="Times New Roman" w:cs="Times New Roman"/>
+          <w:sz w:val="24"/>
+          <w:szCs w:val="24"/>
+        </w:rPr>
+        <w:t xml:space="preserve">a uma ligeira melhoria comparativamente à DFS, mas sem </w:t>
       </w:r>
       <w:r>
         <w:rPr>
@@ -1207,16 +1529,7 @@
           <w:sz w:val="24"/>
           <w:szCs w:val="24"/>
         </w:rPr>
-        <w:t xml:space="preserve">a perca de eficiência das procuras informadas em relação às não </w:t>
-      </w:r>
-      <w:r>
-        <w:rPr>
-          <w:rFonts w:ascii="Times New Roman" w:hAnsi="Times New Roman" w:cs="Times New Roman"/>
-          <w:sz w:val="24"/>
-          <w:szCs w:val="24"/>
-        </w:rPr>
-        <w:lastRenderedPageBreak/>
-        <w:t>informadas. Após termos considerado algumas alternativas, a heurística utilizada (número de espaços em branco no tabuleiro) pareceu ser a única que seria admissível. Assim, podemos concluir que o Takuzu não é um problema adequado para ser resolvido com o algoritmo de A* ou de greedy_search, sendo mais eficiente escolher as procuras DFS ou BFS.</w:t>
+        <w:t>a perca de eficiência das procuras informadas em relação às não informadas. Após termos considerado algumas alternativas, a heurística utilizada (número de espaços em branco no tabuleiro) pareceu ser a única que seria admissível. Assim, podemos concluir que o Takuzu não é um problema adequado para ser resolvido com o algoritmo de A* ou de greedy_search, sendo mais eficiente escolher as procuras DFS ou BFS.</w:t>
       </w:r>
     </w:p>
     <w:sectPr>
@@ -1758,13 +2071,13 @@
       <w:lang w:eastAsia="pt-PT"/>
     </w:rPr>
   </w:style>
-  <w:style w:type="character" w:default="1" w:styleId="DefaultParagraphFont">
+  <w:style w:type="character" w:default="1" w:styleId="Tipodeletrapredefinidodopargrafo">
     <w:name w:val="Default Paragraph Font"/>
     <w:uiPriority w:val="1"/>
     <w:semiHidden/>
     <w:unhideWhenUsed/>
   </w:style>
-  <w:style w:type="table" w:default="1" w:styleId="TableNormal">
+  <w:style w:type="table" w:default="1" w:styleId="Tabelanormal">
     <w:name w:val="Normal Table"/>
     <w:uiPriority w:val="99"/>
     <w:semiHidden/>
@@ -1779,13 +2092,13 @@
       </w:tblCellMar>
     </w:tblPr>
   </w:style>
-  <w:style w:type="numbering" w:default="1" w:styleId="NoList">
+  <w:style w:type="numbering" w:default="1" w:styleId="Semlista">
     <w:name w:val="No List"/>
     <w:uiPriority w:val="99"/>
     <w:semiHidden/>
     <w:unhideWhenUsed/>
   </w:style>
-  <w:style w:type="paragraph" w:styleId="ListParagraph">
+  <w:style w:type="paragraph" w:styleId="PargrafodaLista">
     <w:name w:val="List Paragraph"/>
     <w:basedOn w:val="Normal"/>
     <w:uiPriority w:val="34"/>
